--- a/algorithms/Algorithms Worksheet 5 Graph traversal algori.docx
+++ b/algorithms/Algorithms Worksheet 5 Graph traversal algori.docx
@@ -1,6 +1,6 @@
 
 <file path=word/document.xml><?xml version="1.0" encoding="utf-8"?>
-<w:document xmlns:wpc="http://schemas.microsoft.com/office/word/2010/wordprocessingCanvas" xmlns:mc="http://schemas.openxmlformats.org/markup-compatibility/2006" xmlns:o="urn:schemas-microsoft-com:office:office" xmlns:r="http://schemas.openxmlformats.org/officeDocument/2006/relationships" xmlns:m="http://schemas.openxmlformats.org/officeDocument/2006/math" xmlns:v="urn:schemas-microsoft-com:vml" xmlns:wp14="http://schemas.microsoft.com/office/word/2010/wordprocessingDrawing" xmlns:wp="http://schemas.openxmlformats.org/drawingml/2006/wordprocessingDrawing" xmlns:w10="urn:schemas-microsoft-com:office:word" xmlns:w="http://schemas.openxmlformats.org/wordprocessingml/2006/main" xmlns:w14="http://schemas.microsoft.com/office/word/2010/wordml" xmlns:w15="http://schemas.microsoft.com/office/word/2012/wordml" xmlns:wpg="http://schemas.microsoft.com/office/word/2010/wordprocessingGroup" xmlns:wpi="http://schemas.microsoft.com/office/word/2010/wordprocessingInk" xmlns:wne="http://schemas.microsoft.com/office/word/2006/wordml" xmlns:wps="http://schemas.microsoft.com/office/word/2010/wordprocessingShape" mc:Ignorable="w14 w15 wp14">
+<w:document xmlns:wpc="http://schemas.microsoft.com/office/word/2010/wordprocessingCanvas" xmlns:cx="http://schemas.microsoft.com/office/drawing/2014/chartex" xmlns:cx1="http://schemas.microsoft.com/office/drawing/2015/9/8/chartex" xmlns:cx2="http://schemas.microsoft.com/office/drawing/2015/10/21/chartex" xmlns:cx3="http://schemas.microsoft.com/office/drawing/2016/5/9/chartex" xmlns:cx4="http://schemas.microsoft.com/office/drawing/2016/5/10/chartex" xmlns:cx5="http://schemas.microsoft.com/office/drawing/2016/5/11/chartex" xmlns:cx6="http://schemas.microsoft.com/office/drawing/2016/5/12/chartex" xmlns:cx7="http://schemas.microsoft.com/office/drawing/2016/5/13/chartex" xmlns:cx8="http://schemas.microsoft.com/office/drawing/2016/5/14/chartex" xmlns:mc="http://schemas.openxmlformats.org/markup-compatibility/2006" xmlns:aink="http://schemas.microsoft.com/office/drawing/2016/ink" xmlns:am3d="http://schemas.microsoft.com/office/drawing/2017/model3d" xmlns:o="urn:schemas-microsoft-com:office:office" xmlns:oel="http://schemas.microsoft.com/office/2019/extlst" xmlns:r="http://schemas.openxmlformats.org/officeDocument/2006/relationships" xmlns:m="http://schemas.openxmlformats.org/officeDocument/2006/math" xmlns:v="urn:schemas-microsoft-com:vml" xmlns:wp14="http://schemas.microsoft.com/office/word/2010/wordprocessingDrawing" xmlns:wp="http://schemas.openxmlformats.org/drawingml/2006/wordprocessingDrawing" xmlns:w10="urn:schemas-microsoft-com:office:word" xmlns:w="http://schemas.openxmlformats.org/wordprocessingml/2006/main" xmlns:w14="http://schemas.microsoft.com/office/word/2010/wordml" xmlns:w15="http://schemas.microsoft.com/office/word/2012/wordml" xmlns:w16cex="http://schemas.microsoft.com/office/word/2018/wordml/cex" xmlns:w16cid="http://schemas.microsoft.com/office/word/2016/wordml/cid" xmlns:w16="http://schemas.microsoft.com/office/word/2018/wordml" xmlns:w16du="http://schemas.microsoft.com/office/word/2023/wordml/word16du" xmlns:w16sdtdh="http://schemas.microsoft.com/office/word/2020/wordml/sdtdatahash" xmlns:w16se="http://schemas.microsoft.com/office/word/2015/wordml/symex" xmlns:wpg="http://schemas.microsoft.com/office/word/2010/wordprocessingGroup" xmlns:wpi="http://schemas.microsoft.com/office/word/2010/wordprocessingInk" xmlns:wne="http://schemas.microsoft.com/office/word/2006/wordml" xmlns:wps="http://schemas.microsoft.com/office/word/2010/wordprocessingShape" mc:Ignorable="w14 w15 w16se w16cid w16 w16cex w16sdtdh w16du wp14">
   <w:body>
     <w:p>
       <w:pPr>
@@ -296,6 +296,7 @@
           <w:rFonts w:ascii="Consolas" w:hAnsi="Consolas"/>
           <w:sz w:val="22"/>
           <w:szCs w:val="22"/>
+          <w:lang w:val="pt-PT"/>
         </w:rPr>
       </w:pPr>
       <w:r>
@@ -303,6 +304,7 @@
           <w:rFonts w:ascii="Consolas" w:hAnsi="Consolas"/>
           <w:sz w:val="22"/>
           <w:szCs w:val="22"/>
+          <w:lang w:val="pt-PT"/>
         </w:rPr>
         <w:t xml:space="preserve">GRAPH = { "A":["B","D","E"],  "B":["A","C","D"],  "C":["B","G"], </w:t>
       </w:r>
@@ -311,6 +313,7 @@
           <w:rFonts w:ascii="Consolas" w:hAnsi="Consolas"/>
           <w:sz w:val="22"/>
           <w:szCs w:val="22"/>
+          <w:lang w:val="pt-PT"/>
         </w:rPr>
         <w:tab/>
       </w:r>
@@ -319,6 +322,7 @@
           <w:rFonts w:ascii="Consolas" w:hAnsi="Consolas"/>
           <w:sz w:val="22"/>
           <w:szCs w:val="22"/>
+          <w:lang w:val="pt-PT"/>
         </w:rPr>
         <w:tab/>
       </w:r>
@@ -327,6 +331,7 @@
           <w:rFonts w:ascii="Consolas" w:hAnsi="Consolas"/>
           <w:sz w:val="22"/>
           <w:szCs w:val="22"/>
+          <w:lang w:val="pt-PT"/>
         </w:rPr>
         <w:tab/>
       </w:r>
@@ -335,6 +340,7 @@
           <w:rFonts w:ascii="Consolas" w:hAnsi="Consolas"/>
           <w:sz w:val="22"/>
           <w:szCs w:val="22"/>
+          <w:lang w:val="pt-PT"/>
         </w:rPr>
         <w:tab/>
         <w:t xml:space="preserve">   "D":["A","B","E","F"], "E":["A","D"] , "F":["D"], "G":["C"]}</w:t>
@@ -437,7 +443,6 @@
           <w:szCs w:val="22"/>
         </w:rPr>
       </w:pPr>
-      <w:proofErr w:type="gramStart"/>
       <w:r>
         <w:rPr>
           <w:rFonts w:ascii="Consolas" w:hAnsi="Consolas"/>
@@ -446,7 +451,6 @@
         </w:rPr>
         <w:t>function</w:t>
       </w:r>
-      <w:proofErr w:type="gramEnd"/>
       <w:r>
         <w:rPr>
           <w:rFonts w:ascii="Consolas" w:hAnsi="Consolas"/>
@@ -735,7 +739,6 @@
         <w:t xml:space="preserve">            </w:t>
       </w:r>
       <w:proofErr w:type="spellStart"/>
-      <w:proofErr w:type="gramStart"/>
       <w:r>
         <w:rPr>
           <w:rFonts w:ascii="Consolas" w:hAnsi="Consolas"/>
@@ -751,16 +754,7 @@
           <w:sz w:val="22"/>
           <w:szCs w:val="22"/>
         </w:rPr>
-        <w:t>(</w:t>
-      </w:r>
-      <w:proofErr w:type="gramEnd"/>
-      <w:r>
-        <w:rPr>
-          <w:rFonts w:ascii="Consolas" w:hAnsi="Consolas"/>
-          <w:sz w:val="22"/>
-          <w:szCs w:val="22"/>
-        </w:rPr>
-        <w:t xml:space="preserve">graph, vertex, visited) </w:t>
+        <w:t xml:space="preserve">(graph, vertex, visited) </w:t>
       </w:r>
     </w:p>
     <w:p>
@@ -859,7 +853,6 @@
         </w:rPr>
         <w:t xml:space="preserve">        </w:t>
       </w:r>
-      <w:proofErr w:type="spellStart"/>
       <w:r>
         <w:rPr>
           <w:rFonts w:ascii="Consolas" w:hAnsi="Consolas"/>
@@ -868,7 +861,6 @@
         </w:rPr>
         <w:t>endif</w:t>
       </w:r>
-      <w:proofErr w:type="spellEnd"/>
     </w:p>
     <w:p>
       <w:pPr>
@@ -1061,23 +1053,13 @@
           <w:szCs w:val="22"/>
         </w:rPr>
       </w:pPr>
-      <w:proofErr w:type="gramStart"/>
       <w:r>
         <w:rPr>
           <w:rFonts w:ascii="Consolas" w:hAnsi="Consolas"/>
           <w:sz w:val="22"/>
           <w:szCs w:val="22"/>
         </w:rPr>
-        <w:t>traversal</w:t>
-      </w:r>
-      <w:proofErr w:type="gramEnd"/>
-      <w:r>
-        <w:rPr>
-          <w:rFonts w:ascii="Consolas" w:hAnsi="Consolas"/>
-          <w:sz w:val="22"/>
-          <w:szCs w:val="22"/>
-        </w:rPr>
-        <w:t xml:space="preserve"> = </w:t>
+        <w:t xml:space="preserve">traversal = </w:t>
       </w:r>
       <w:proofErr w:type="spellStart"/>
       <w:r>
@@ -1265,6 +1247,16 @@
         </w:rPr>
         <w:t xml:space="preserve">   </w:t>
       </w:r>
+      <w:r>
+        <w:rPr>
+          <w:rFonts w:ascii="Arial" w:eastAsia="Times New Roman" w:hAnsi="Arial" w:cs="Arial"/>
+          <w:color w:val="FF0000"/>
+          <w:sz w:val="22"/>
+          <w:szCs w:val="22"/>
+          <w:lang w:eastAsia="en-GB"/>
+        </w:rPr>
+        <w:t>B, D, E</w:t>
+      </w:r>
     </w:p>
     <w:p>
       <w:pPr>
@@ -1380,7 +1372,61 @@
           <w:szCs w:val="22"/>
           <w:lang w:eastAsia="en-GB"/>
         </w:rPr>
-        <w:t xml:space="preserve"> recursive call is made in the subroutine?</w:t>
+        <w:t xml:space="preserve"> </w:t>
+      </w:r>
+      <w:proofErr w:type="spellStart"/>
+      <w:r>
+        <w:rPr>
+          <w:rFonts w:ascii="Arial" w:eastAsia="Times New Roman" w:hAnsi="Arial" w:cs="Arial"/>
+          <w:color w:val="000000" w:themeColor="text1"/>
+          <w:sz w:val="22"/>
+          <w:szCs w:val="22"/>
+          <w:lang w:eastAsia="en-GB"/>
+        </w:rPr>
+        <w:t>recursi</w:t>
+      </w:r>
+      <w:proofErr w:type="spellEnd"/>
+      <w:r>
+        <w:rPr>
+          <w:rFonts w:ascii="Arial" w:eastAsia="Times New Roman" w:hAnsi="Arial" w:cs="Arial"/>
+          <w:color w:val="000000" w:themeColor="text1"/>
+          <w:sz w:val="22"/>
+          <w:szCs w:val="22"/>
+          <w:lang w:eastAsia="en-GB"/>
+        </w:rPr>
+        <w:t xml:space="preserve">, </w:t>
+      </w:r>
+      <w:proofErr w:type="spellStart"/>
+      <w:r>
+        <w:rPr>
+          <w:rFonts w:ascii="Arial" w:eastAsia="Times New Roman" w:hAnsi="Arial" w:cs="Arial"/>
+          <w:color w:val="000000" w:themeColor="text1"/>
+          <w:sz w:val="22"/>
+          <w:szCs w:val="22"/>
+          <w:lang w:eastAsia="en-GB"/>
+        </w:rPr>
+        <w:t>B</w:t>
+      </w:r>
+      <w:r>
+        <w:rPr>
+          <w:rFonts w:ascii="Arial" w:eastAsia="Times New Roman" w:hAnsi="Arial" w:cs="Arial"/>
+          <w:color w:val="000000" w:themeColor="text1"/>
+          <w:sz w:val="22"/>
+          <w:szCs w:val="22"/>
+          <w:lang w:eastAsia="en-GB"/>
+        </w:rPr>
+        <w:t>ve</w:t>
+      </w:r>
+      <w:proofErr w:type="spellEnd"/>
+      <w:r>
+        <w:rPr>
+          <w:rFonts w:ascii="Arial" w:eastAsia="Times New Roman" w:hAnsi="Arial" w:cs="Arial"/>
+          <w:color w:val="000000" w:themeColor="text1"/>
+          <w:sz w:val="22"/>
+          <w:szCs w:val="22"/>
+          <w:lang w:eastAsia="en-GB"/>
+        </w:rPr>
+        <w:t xml:space="preserve"> call is made in the subroutine?</w:t>
       </w:r>
     </w:p>
     <w:p>
@@ -1399,7 +1445,7 @@
         <w:ind w:left="851"/>
         <w:rPr>
           <w:rFonts w:ascii="Arial" w:eastAsia="Times New Roman" w:hAnsi="Arial" w:cs="Arial"/>
-          <w:color w:val="FF0000"/>
+          <w:color w:val="000000" w:themeColor="text1"/>
           <w:sz w:val="22"/>
           <w:szCs w:val="22"/>
           <w:lang w:eastAsia="en-GB"/>
@@ -1414,6 +1460,26 @@
           <w:lang w:eastAsia="en-GB"/>
         </w:rPr>
         <w:tab/>
+      </w:r>
+      <w:r>
+        <w:rPr>
+          <w:rFonts w:ascii="Arial" w:eastAsia="Times New Roman" w:hAnsi="Arial" w:cs="Arial"/>
+          <w:color w:val="000000" w:themeColor="text1"/>
+          <w:sz w:val="22"/>
+          <w:szCs w:val="22"/>
+          <w:lang w:eastAsia="en-GB"/>
+        </w:rPr>
+        <w:t xml:space="preserve">Visited = </w:t>
+      </w:r>
+      <w:r>
+        <w:rPr>
+          <w:rFonts w:ascii="Arial" w:eastAsia="Times New Roman" w:hAnsi="Arial" w:cs="Arial"/>
+          <w:color w:val="000000" w:themeColor="text1"/>
+          <w:sz w:val="22"/>
+          <w:szCs w:val="22"/>
+          <w:lang w:eastAsia="en-GB"/>
+        </w:rPr>
+        <w:t>A</w:t>
       </w:r>
     </w:p>
     <w:p>
@@ -1429,7 +1495,59 @@
           <w:tab w:val="left" w:pos="2268"/>
           <w:tab w:val="left" w:pos="2552"/>
         </w:tabs>
-        <w:ind w:left="851"/>
+        <w:rPr>
+          <w:rFonts w:ascii="Arial" w:eastAsia="Times New Roman" w:hAnsi="Arial" w:cs="Arial"/>
+          <w:color w:val="000000" w:themeColor="text1"/>
+          <w:sz w:val="22"/>
+          <w:szCs w:val="22"/>
+          <w:lang w:eastAsia="en-GB"/>
+        </w:rPr>
+      </w:pPr>
+      <w:r>
+        <w:rPr>
+          <w:rFonts w:ascii="Arial" w:eastAsia="Times New Roman" w:hAnsi="Arial" w:cs="Arial"/>
+          <w:color w:val="000000" w:themeColor="text1"/>
+          <w:sz w:val="22"/>
+          <w:szCs w:val="22"/>
+          <w:lang w:eastAsia="en-GB"/>
+        </w:rPr>
+        <w:tab/>
+      </w:r>
+      <w:r>
+        <w:rPr>
+          <w:rFonts w:ascii="Arial" w:eastAsia="Times New Roman" w:hAnsi="Arial" w:cs="Arial"/>
+          <w:color w:val="000000" w:themeColor="text1"/>
+          <w:sz w:val="22"/>
+          <w:szCs w:val="22"/>
+          <w:lang w:eastAsia="en-GB"/>
+        </w:rPr>
+        <w:tab/>
+        <w:t xml:space="preserve">Vertex = </w:t>
+      </w:r>
+      <w:r>
+        <w:rPr>
+          <w:rFonts w:ascii="Arial" w:eastAsia="Times New Roman" w:hAnsi="Arial" w:cs="Arial"/>
+          <w:color w:val="000000" w:themeColor="text1"/>
+          <w:sz w:val="22"/>
+          <w:szCs w:val="22"/>
+          <w:lang w:eastAsia="en-GB"/>
+        </w:rPr>
+        <w:t>B</w:t>
+      </w:r>
+    </w:p>
+    <w:p>
+      <w:pPr>
+        <w:pStyle w:val="Programcode"/>
+        <w:tabs>
+          <w:tab w:val="clear" w:pos="426"/>
+          <w:tab w:val="clear" w:pos="1276"/>
+          <w:tab w:val="clear" w:pos="2127"/>
+          <w:tab w:val="left" w:pos="1134"/>
+          <w:tab w:val="left" w:pos="1418"/>
+          <w:tab w:val="left" w:pos="1985"/>
+          <w:tab w:val="left" w:pos="2268"/>
+          <w:tab w:val="left" w:pos="2552"/>
+        </w:tabs>
         <w:rPr>
           <w:rFonts w:ascii="Arial" w:eastAsia="Times New Roman" w:hAnsi="Arial" w:cs="Arial"/>
           <w:color w:val="FF0000"/>
@@ -1556,6 +1674,44 @@
           <w:lang w:eastAsia="en-GB"/>
         </w:rPr>
         <w:tab/>
+      </w:r>
+      <w:proofErr w:type="spellStart"/>
+      <w:r>
+        <w:rPr>
+          <w:rFonts w:ascii="Arial" w:eastAsia="Times New Roman" w:hAnsi="Arial" w:cs="Arial"/>
+          <w:sz w:val="22"/>
+          <w:szCs w:val="22"/>
+          <w:lang w:eastAsia="en-GB"/>
+        </w:rPr>
+        <w:t>Its</w:t>
+      </w:r>
+      <w:proofErr w:type="spellEnd"/>
+      <w:r>
+        <w:rPr>
+          <w:rFonts w:ascii="Arial" w:eastAsia="Times New Roman" w:hAnsi="Arial" w:cs="Arial"/>
+          <w:sz w:val="22"/>
+          <w:szCs w:val="22"/>
+          <w:lang w:eastAsia="en-GB"/>
+        </w:rPr>
+        <w:t xml:space="preserve"> not a breadth first algorithm so you don’t have to use a stack to order </w:t>
+      </w:r>
+      <w:r>
+        <w:rPr>
+          <w:rFonts w:ascii="Arial" w:eastAsia="Times New Roman" w:hAnsi="Arial" w:cs="Arial"/>
+          <w:sz w:val="22"/>
+          <w:szCs w:val="22"/>
+          <w:lang w:eastAsia="en-GB"/>
+        </w:rPr>
+        <w:t>w</w:t>
+      </w:r>
+      <w:r>
+        <w:rPr>
+          <w:rFonts w:ascii="Arial" w:eastAsia="Times New Roman" w:hAnsi="Arial" w:cs="Arial"/>
+          <w:sz w:val="22"/>
+          <w:szCs w:val="22"/>
+          <w:lang w:eastAsia="en-GB"/>
+        </w:rPr>
+        <w:t>hich items to go to first.</w:t>
       </w:r>
     </w:p>
     <w:p>
@@ -1669,6 +1825,32 @@
         <w:ind w:left="1276" w:hanging="425"/>
         <w:rPr>
           <w:rFonts w:ascii="Arial" w:eastAsia="Times New Roman" w:hAnsi="Arial" w:cs="Arial"/>
+          <w:sz w:val="22"/>
+          <w:szCs w:val="22"/>
+          <w:lang w:eastAsia="en-GB"/>
+        </w:rPr>
+      </w:pPr>
+      <w:r>
+        <w:rPr>
+          <w:rFonts w:ascii="Arial" w:eastAsia="Times New Roman" w:hAnsi="Arial" w:cs="Arial"/>
+          <w:sz w:val="22"/>
+          <w:szCs w:val="22"/>
+          <w:lang w:eastAsia="en-GB"/>
+        </w:rPr>
+        <w:lastRenderedPageBreak/>
+        <w:t>ABCGDEF</w:t>
+      </w:r>
+    </w:p>
+    <w:p>
+      <w:pPr>
+        <w:tabs>
+          <w:tab w:val="left" w:pos="426"/>
+          <w:tab w:val="left" w:pos="1276"/>
+        </w:tabs>
+        <w:spacing w:after="120"/>
+        <w:ind w:left="1276" w:hanging="425"/>
+        <w:rPr>
+          <w:rFonts w:ascii="Arial" w:eastAsia="Times New Roman" w:hAnsi="Arial" w:cs="Arial"/>
           <w:color w:val="FF0000"/>
           <w:sz w:val="22"/>
           <w:szCs w:val="22"/>
@@ -1798,7 +1980,7 @@
                     </pic:cNvPicPr>
                   </pic:nvPicPr>
                   <pic:blipFill>
-                    <a:blip r:embed="rId8">
+                    <a:blip r:embed="rId11">
                       <a:extLst>
                         <a:ext uri="{28A0092B-C50C-407E-A947-70E740481C1C}">
                           <a14:useLocalDpi xmlns:a14="http://schemas.microsoft.com/office/drawing/2010/main" val="0"/>
@@ -1944,23 +2126,13 @@
         </w:rPr>
         <w:tab/>
       </w:r>
-      <w:proofErr w:type="gramStart"/>
       <w:r>
         <w:rPr>
           <w:rFonts w:ascii="Courier New" w:hAnsi="Courier New" w:cs="Courier New"/>
           <w:sz w:val="22"/>
           <w:szCs w:val="22"/>
         </w:rPr>
-        <w:t>procedure</w:t>
-      </w:r>
-      <w:proofErr w:type="gramEnd"/>
-      <w:r>
-        <w:rPr>
-          <w:rFonts w:ascii="Courier New" w:hAnsi="Courier New" w:cs="Courier New"/>
-          <w:sz w:val="22"/>
-          <w:szCs w:val="22"/>
-        </w:rPr>
-        <w:t xml:space="preserve"> </w:t>
+        <w:t xml:space="preserve">procedure </w:t>
       </w:r>
       <w:r>
         <w:rPr>
@@ -2323,23 +2495,13 @@
         </w:rPr>
         <w:tab/>
       </w:r>
-      <w:proofErr w:type="gramStart"/>
       <w:r>
         <w:rPr>
           <w:rFonts w:ascii="Courier New" w:hAnsi="Courier New" w:cs="Courier New"/>
           <w:sz w:val="22"/>
           <w:szCs w:val="22"/>
         </w:rPr>
-        <w:t>if</w:t>
-      </w:r>
-      <w:proofErr w:type="gramEnd"/>
-      <w:r>
-        <w:rPr>
-          <w:rFonts w:ascii="Courier New" w:hAnsi="Courier New" w:cs="Courier New"/>
-          <w:sz w:val="22"/>
-          <w:szCs w:val="22"/>
-        </w:rPr>
-        <w:t xml:space="preserve"> </w:t>
+        <w:t xml:space="preserve">if </w:t>
       </w:r>
       <w:r>
         <w:rPr>
@@ -7490,6 +7652,15 @@
                 <w:szCs w:val="22"/>
               </w:rPr>
             </w:pPr>
+            <w:r>
+              <w:rPr>
+                <w:rFonts w:ascii="Arial" w:hAnsi="Arial" w:cs="Arial"/>
+                <w:color w:val="FF0000"/>
+                <w:sz w:val="22"/>
+                <w:szCs w:val="22"/>
+              </w:rPr>
+              <w:t>T</w:t>
+            </w:r>
           </w:p>
         </w:tc>
         <w:tc>
@@ -7520,6 +7691,15 @@
                 <w:szCs w:val="22"/>
               </w:rPr>
             </w:pPr>
+            <w:r>
+              <w:rPr>
+                <w:rFonts w:ascii="Arial" w:hAnsi="Arial" w:cs="Arial"/>
+                <w:color w:val="FF0000"/>
+                <w:sz w:val="22"/>
+                <w:szCs w:val="22"/>
+              </w:rPr>
+              <w:t>T</w:t>
+            </w:r>
           </w:p>
         </w:tc>
         <w:tc>
@@ -7550,6 +7730,15 @@
                 <w:szCs w:val="22"/>
               </w:rPr>
             </w:pPr>
+            <w:r>
+              <w:rPr>
+                <w:rFonts w:ascii="Arial" w:hAnsi="Arial" w:cs="Arial"/>
+                <w:color w:val="FF0000"/>
+                <w:sz w:val="22"/>
+                <w:szCs w:val="22"/>
+              </w:rPr>
+              <w:t>T</w:t>
+            </w:r>
           </w:p>
         </w:tc>
         <w:tc>
@@ -7580,6 +7769,15 @@
                 <w:szCs w:val="22"/>
               </w:rPr>
             </w:pPr>
+            <w:r>
+              <w:rPr>
+                <w:rFonts w:ascii="Arial" w:hAnsi="Arial" w:cs="Arial"/>
+                <w:color w:val="FF0000"/>
+                <w:sz w:val="22"/>
+                <w:szCs w:val="22"/>
+              </w:rPr>
+              <w:t>T</w:t>
+            </w:r>
           </w:p>
         </w:tc>
         <w:tc>
@@ -7610,6 +7808,15 @@
                 <w:szCs w:val="22"/>
               </w:rPr>
             </w:pPr>
+            <w:r>
+              <w:rPr>
+                <w:rFonts w:ascii="Arial" w:hAnsi="Arial" w:cs="Arial"/>
+                <w:color w:val="FF0000"/>
+                <w:sz w:val="22"/>
+                <w:szCs w:val="22"/>
+              </w:rPr>
+              <w:t>F</w:t>
+            </w:r>
           </w:p>
         </w:tc>
         <w:tc>
@@ -7640,6 +7847,15 @@
                 <w:szCs w:val="22"/>
               </w:rPr>
             </w:pPr>
+            <w:r>
+              <w:rPr>
+                <w:rFonts w:ascii="Arial" w:hAnsi="Arial" w:cs="Arial"/>
+                <w:color w:val="FF0000"/>
+                <w:sz w:val="22"/>
+                <w:szCs w:val="22"/>
+              </w:rPr>
+              <w:t>F</w:t>
+            </w:r>
           </w:p>
         </w:tc>
         <w:tc>
@@ -7670,6 +7886,15 @@
                 <w:szCs w:val="22"/>
               </w:rPr>
             </w:pPr>
+            <w:r>
+              <w:rPr>
+                <w:rFonts w:ascii="Arial" w:hAnsi="Arial" w:cs="Arial"/>
+                <w:color w:val="FF0000"/>
+                <w:sz w:val="22"/>
+                <w:szCs w:val="22"/>
+              </w:rPr>
+              <w:t>F</w:t>
+            </w:r>
           </w:p>
         </w:tc>
         <w:tc>
@@ -7700,6 +7925,15 @@
                 <w:szCs w:val="22"/>
               </w:rPr>
             </w:pPr>
+            <w:r>
+              <w:rPr>
+                <w:rFonts w:ascii="Arial" w:hAnsi="Arial" w:cs="Arial"/>
+                <w:color w:val="A6A6A6" w:themeColor="background1" w:themeShade="A6"/>
+                <w:sz w:val="22"/>
+                <w:szCs w:val="22"/>
+              </w:rPr>
+              <w:t>T</w:t>
+            </w:r>
           </w:p>
         </w:tc>
         <w:tc>
@@ -7730,6 +7964,15 @@
                 <w:szCs w:val="22"/>
               </w:rPr>
             </w:pPr>
+            <w:r>
+              <w:rPr>
+                <w:rFonts w:ascii="Arial" w:hAnsi="Arial" w:cs="Arial"/>
+                <w:color w:val="FF0000"/>
+                <w:sz w:val="22"/>
+                <w:szCs w:val="22"/>
+              </w:rPr>
+              <w:t>F</w:t>
+            </w:r>
           </w:p>
         </w:tc>
         <w:tc>
@@ -7760,6 +8003,15 @@
                 <w:szCs w:val="22"/>
               </w:rPr>
             </w:pPr>
+            <w:r>
+              <w:rPr>
+                <w:rFonts w:ascii="Arial" w:hAnsi="Arial" w:cs="Arial"/>
+                <w:color w:val="FF0000"/>
+                <w:sz w:val="22"/>
+                <w:szCs w:val="22"/>
+              </w:rPr>
+              <w:t>F</w:t>
+            </w:r>
           </w:p>
         </w:tc>
         <w:tc>
@@ -7790,6 +8042,15 @@
                 <w:szCs w:val="22"/>
               </w:rPr>
             </w:pPr>
+            <w:r>
+              <w:rPr>
+                <w:rFonts w:ascii="Arial" w:hAnsi="Arial" w:cs="Arial"/>
+                <w:color w:val="FF0000"/>
+                <w:sz w:val="22"/>
+                <w:szCs w:val="22"/>
+              </w:rPr>
+              <w:t>F</w:t>
+            </w:r>
           </w:p>
         </w:tc>
       </w:tr>
@@ -8005,6 +8266,15 @@
                 <w:szCs w:val="22"/>
               </w:rPr>
             </w:pPr>
+            <w:r>
+              <w:rPr>
+                <w:rFonts w:ascii="Arial" w:hAnsi="Arial" w:cs="Arial"/>
+                <w:color w:val="FF0000"/>
+                <w:sz w:val="22"/>
+                <w:szCs w:val="22"/>
+              </w:rPr>
+              <w:t>T</w:t>
+            </w:r>
           </w:p>
         </w:tc>
         <w:tc>
@@ -8035,6 +8305,15 @@
                 <w:szCs w:val="22"/>
               </w:rPr>
             </w:pPr>
+            <w:r>
+              <w:rPr>
+                <w:rFonts w:ascii="Arial" w:hAnsi="Arial" w:cs="Arial"/>
+                <w:color w:val="FF0000"/>
+                <w:sz w:val="22"/>
+                <w:szCs w:val="22"/>
+              </w:rPr>
+              <w:t>T</w:t>
+            </w:r>
           </w:p>
         </w:tc>
         <w:tc>
@@ -8065,6 +8344,15 @@
                 <w:szCs w:val="22"/>
               </w:rPr>
             </w:pPr>
+            <w:r>
+              <w:rPr>
+                <w:rFonts w:ascii="Arial" w:hAnsi="Arial" w:cs="Arial"/>
+                <w:color w:val="FF0000"/>
+                <w:sz w:val="22"/>
+                <w:szCs w:val="22"/>
+              </w:rPr>
+              <w:t>T</w:t>
+            </w:r>
           </w:p>
         </w:tc>
         <w:tc>
@@ -8095,6 +8383,15 @@
                 <w:szCs w:val="22"/>
               </w:rPr>
             </w:pPr>
+            <w:r>
+              <w:rPr>
+                <w:rFonts w:ascii="Arial" w:hAnsi="Arial" w:cs="Arial"/>
+                <w:color w:val="FF0000"/>
+                <w:sz w:val="22"/>
+                <w:szCs w:val="22"/>
+              </w:rPr>
+              <w:t>T</w:t>
+            </w:r>
           </w:p>
         </w:tc>
         <w:tc>
@@ -8125,6 +8422,15 @@
                 <w:szCs w:val="22"/>
               </w:rPr>
             </w:pPr>
+            <w:r>
+              <w:rPr>
+                <w:rFonts w:ascii="Arial" w:hAnsi="Arial" w:cs="Arial"/>
+                <w:color w:val="FF0000"/>
+                <w:sz w:val="22"/>
+                <w:szCs w:val="22"/>
+              </w:rPr>
+              <w:t>F</w:t>
+            </w:r>
           </w:p>
         </w:tc>
         <w:tc>
@@ -8155,6 +8461,15 @@
                 <w:szCs w:val="22"/>
               </w:rPr>
             </w:pPr>
+            <w:r>
+              <w:rPr>
+                <w:rFonts w:ascii="Arial" w:hAnsi="Arial" w:cs="Arial"/>
+                <w:color w:val="FF0000"/>
+                <w:sz w:val="22"/>
+                <w:szCs w:val="22"/>
+              </w:rPr>
+              <w:t>F</w:t>
+            </w:r>
           </w:p>
         </w:tc>
         <w:tc>
@@ -8185,6 +8500,15 @@
                 <w:szCs w:val="22"/>
               </w:rPr>
             </w:pPr>
+            <w:r>
+              <w:rPr>
+                <w:rFonts w:ascii="Arial" w:hAnsi="Arial" w:cs="Arial"/>
+                <w:color w:val="FF0000"/>
+                <w:sz w:val="22"/>
+                <w:szCs w:val="22"/>
+              </w:rPr>
+              <w:t>F</w:t>
+            </w:r>
           </w:p>
         </w:tc>
         <w:tc>
@@ -8215,6 +8539,15 @@
                 <w:szCs w:val="22"/>
               </w:rPr>
             </w:pPr>
+            <w:r>
+              <w:rPr>
+                <w:rFonts w:ascii="Arial" w:hAnsi="Arial" w:cs="Arial"/>
+                <w:color w:val="A6A6A6" w:themeColor="background1" w:themeShade="A6"/>
+                <w:sz w:val="22"/>
+                <w:szCs w:val="22"/>
+              </w:rPr>
+              <w:t>T</w:t>
+            </w:r>
           </w:p>
         </w:tc>
         <w:tc>
@@ -8245,6 +8578,15 @@
                 <w:szCs w:val="22"/>
               </w:rPr>
             </w:pPr>
+            <w:r>
+              <w:rPr>
+                <w:rFonts w:ascii="Arial" w:hAnsi="Arial" w:cs="Arial"/>
+                <w:color w:val="FF0000"/>
+                <w:sz w:val="22"/>
+                <w:szCs w:val="22"/>
+              </w:rPr>
+              <w:t>F</w:t>
+            </w:r>
           </w:p>
         </w:tc>
         <w:tc>
@@ -8275,6 +8617,15 @@
                 <w:szCs w:val="22"/>
               </w:rPr>
             </w:pPr>
+            <w:r>
+              <w:rPr>
+                <w:rFonts w:ascii="Arial" w:hAnsi="Arial" w:cs="Arial"/>
+                <w:color w:val="A6A6A6" w:themeColor="background1" w:themeShade="A6"/>
+                <w:sz w:val="22"/>
+                <w:szCs w:val="22"/>
+              </w:rPr>
+              <w:t>F</w:t>
+            </w:r>
           </w:p>
         </w:tc>
         <w:tc>
@@ -8305,6 +8656,15 @@
                 <w:szCs w:val="22"/>
               </w:rPr>
             </w:pPr>
+            <w:r>
+              <w:rPr>
+                <w:rFonts w:ascii="Arial" w:hAnsi="Arial" w:cs="Arial"/>
+                <w:color w:val="A6A6A6" w:themeColor="background1" w:themeShade="A6"/>
+                <w:sz w:val="22"/>
+                <w:szCs w:val="22"/>
+              </w:rPr>
+              <w:t>F</w:t>
+            </w:r>
           </w:p>
         </w:tc>
       </w:tr>
@@ -8528,6 +8888,15 @@
                 <w:szCs w:val="22"/>
               </w:rPr>
             </w:pPr>
+            <w:r>
+              <w:rPr>
+                <w:rFonts w:ascii="Arial" w:hAnsi="Arial" w:cs="Arial"/>
+                <w:color w:val="FF0000"/>
+                <w:sz w:val="22"/>
+                <w:szCs w:val="22"/>
+              </w:rPr>
+              <w:t>T</w:t>
+            </w:r>
           </w:p>
         </w:tc>
         <w:tc>
@@ -8558,6 +8927,15 @@
                 <w:szCs w:val="22"/>
               </w:rPr>
             </w:pPr>
+            <w:r>
+              <w:rPr>
+                <w:rFonts w:ascii="Arial" w:hAnsi="Arial" w:cs="Arial"/>
+                <w:color w:val="FF0000"/>
+                <w:sz w:val="22"/>
+                <w:szCs w:val="22"/>
+              </w:rPr>
+              <w:t>T</w:t>
+            </w:r>
           </w:p>
         </w:tc>
         <w:tc>
@@ -8588,6 +8966,15 @@
                 <w:szCs w:val="22"/>
               </w:rPr>
             </w:pPr>
+            <w:r>
+              <w:rPr>
+                <w:rFonts w:ascii="Arial" w:hAnsi="Arial" w:cs="Arial"/>
+                <w:color w:val="FF0000"/>
+                <w:sz w:val="22"/>
+                <w:szCs w:val="22"/>
+              </w:rPr>
+              <w:t>T</w:t>
+            </w:r>
           </w:p>
         </w:tc>
         <w:tc>
@@ -8618,6 +9005,15 @@
                 <w:szCs w:val="22"/>
               </w:rPr>
             </w:pPr>
+            <w:r>
+              <w:rPr>
+                <w:rFonts w:ascii="Arial" w:hAnsi="Arial" w:cs="Arial"/>
+                <w:color w:val="FF0000"/>
+                <w:sz w:val="22"/>
+                <w:szCs w:val="22"/>
+              </w:rPr>
+              <w:t>T</w:t>
+            </w:r>
           </w:p>
         </w:tc>
         <w:tc>
@@ -8648,6 +9044,15 @@
                 <w:szCs w:val="22"/>
               </w:rPr>
             </w:pPr>
+            <w:r>
+              <w:rPr>
+                <w:rFonts w:ascii="Arial" w:hAnsi="Arial" w:cs="Arial"/>
+                <w:color w:val="FF0000"/>
+                <w:sz w:val="22"/>
+                <w:szCs w:val="22"/>
+              </w:rPr>
+              <w:t>T</w:t>
+            </w:r>
           </w:p>
         </w:tc>
         <w:tc>
@@ -8678,6 +9083,15 @@
                 <w:szCs w:val="22"/>
               </w:rPr>
             </w:pPr>
+            <w:r>
+              <w:rPr>
+                <w:rFonts w:ascii="Arial" w:hAnsi="Arial" w:cs="Arial"/>
+                <w:color w:val="FF0000"/>
+                <w:sz w:val="22"/>
+                <w:szCs w:val="22"/>
+              </w:rPr>
+              <w:t>F</w:t>
+            </w:r>
           </w:p>
         </w:tc>
         <w:tc>
@@ -8708,6 +9122,15 @@
                 <w:szCs w:val="22"/>
               </w:rPr>
             </w:pPr>
+            <w:r>
+              <w:rPr>
+                <w:rFonts w:ascii="Arial" w:hAnsi="Arial" w:cs="Arial"/>
+                <w:color w:val="FF0000"/>
+                <w:sz w:val="22"/>
+                <w:szCs w:val="22"/>
+              </w:rPr>
+              <w:t>F</w:t>
+            </w:r>
           </w:p>
         </w:tc>
         <w:tc>
@@ -8738,6 +9161,15 @@
                 <w:szCs w:val="22"/>
               </w:rPr>
             </w:pPr>
+            <w:r>
+              <w:rPr>
+                <w:rFonts w:ascii="Arial" w:hAnsi="Arial" w:cs="Arial"/>
+                <w:color w:val="A6A6A6" w:themeColor="background1" w:themeShade="A6"/>
+                <w:sz w:val="22"/>
+                <w:szCs w:val="22"/>
+              </w:rPr>
+              <w:t>T</w:t>
+            </w:r>
           </w:p>
         </w:tc>
         <w:tc>
@@ -8768,6 +9200,15 @@
                 <w:szCs w:val="22"/>
               </w:rPr>
             </w:pPr>
+            <w:r>
+              <w:rPr>
+                <w:rFonts w:ascii="Arial" w:hAnsi="Arial" w:cs="Arial"/>
+                <w:color w:val="FF0000"/>
+                <w:sz w:val="22"/>
+                <w:szCs w:val="22"/>
+              </w:rPr>
+              <w:t>F</w:t>
+            </w:r>
           </w:p>
         </w:tc>
         <w:tc>
@@ -8798,6 +9239,15 @@
                 <w:szCs w:val="22"/>
               </w:rPr>
             </w:pPr>
+            <w:r>
+              <w:rPr>
+                <w:rFonts w:ascii="Arial" w:hAnsi="Arial" w:cs="Arial"/>
+                <w:color w:val="FF0000"/>
+                <w:sz w:val="22"/>
+                <w:szCs w:val="22"/>
+              </w:rPr>
+              <w:t>F</w:t>
+            </w:r>
           </w:p>
         </w:tc>
         <w:tc>
@@ -8828,6 +9278,15 @@
                 <w:szCs w:val="22"/>
               </w:rPr>
             </w:pPr>
+            <w:r>
+              <w:rPr>
+                <w:rFonts w:ascii="Arial" w:hAnsi="Arial" w:cs="Arial"/>
+                <w:color w:val="FF0000"/>
+                <w:sz w:val="22"/>
+                <w:szCs w:val="22"/>
+              </w:rPr>
+              <w:t>T</w:t>
+            </w:r>
           </w:p>
         </w:tc>
       </w:tr>
@@ -9051,6 +9510,15 @@
                 <w:szCs w:val="22"/>
               </w:rPr>
             </w:pPr>
+            <w:r>
+              <w:rPr>
+                <w:rFonts w:ascii="Arial" w:hAnsi="Arial" w:cs="Arial"/>
+                <w:color w:val="FF0000"/>
+                <w:sz w:val="22"/>
+                <w:szCs w:val="22"/>
+              </w:rPr>
+              <w:t>T</w:t>
+            </w:r>
           </w:p>
         </w:tc>
         <w:tc>
@@ -9081,6 +9549,15 @@
                 <w:szCs w:val="22"/>
               </w:rPr>
             </w:pPr>
+            <w:r>
+              <w:rPr>
+                <w:rFonts w:ascii="Arial" w:hAnsi="Arial" w:cs="Arial"/>
+                <w:color w:val="FF0000"/>
+                <w:sz w:val="22"/>
+                <w:szCs w:val="22"/>
+              </w:rPr>
+              <w:t>T</w:t>
+            </w:r>
           </w:p>
         </w:tc>
         <w:tc>
@@ -9111,6 +9588,15 @@
                 <w:szCs w:val="22"/>
               </w:rPr>
             </w:pPr>
+            <w:r>
+              <w:rPr>
+                <w:rFonts w:ascii="Arial" w:hAnsi="Arial" w:cs="Arial"/>
+                <w:color w:val="FF0000"/>
+                <w:sz w:val="22"/>
+                <w:szCs w:val="22"/>
+              </w:rPr>
+              <w:t>T</w:t>
+            </w:r>
           </w:p>
         </w:tc>
         <w:tc>
@@ -9141,6 +9627,15 @@
                 <w:szCs w:val="22"/>
               </w:rPr>
             </w:pPr>
+            <w:r>
+              <w:rPr>
+                <w:rFonts w:ascii="Arial" w:hAnsi="Arial" w:cs="Arial"/>
+                <w:color w:val="FF0000"/>
+                <w:sz w:val="22"/>
+                <w:szCs w:val="22"/>
+              </w:rPr>
+              <w:t>T</w:t>
+            </w:r>
           </w:p>
         </w:tc>
         <w:tc>
@@ -9163,7 +9658,6 @@
                 <w:tab w:val="left" w:pos="6854"/>
                 <w:tab w:val="right" w:pos="9354"/>
               </w:tabs>
-              <w:jc w:val="center"/>
               <w:rPr>
                 <w:rFonts w:ascii="Arial" w:hAnsi="Arial" w:cs="Arial"/>
                 <w:color w:val="FF0000"/>
@@ -9171,6 +9665,15 @@
                 <w:szCs w:val="22"/>
               </w:rPr>
             </w:pPr>
+            <w:r>
+              <w:rPr>
+                <w:rFonts w:ascii="Arial" w:hAnsi="Arial" w:cs="Arial"/>
+                <w:color w:val="FF0000"/>
+                <w:sz w:val="22"/>
+                <w:szCs w:val="22"/>
+              </w:rPr>
+              <w:t>T</w:t>
+            </w:r>
           </w:p>
         </w:tc>
         <w:tc>
@@ -9201,6 +9704,15 @@
                 <w:szCs w:val="22"/>
               </w:rPr>
             </w:pPr>
+            <w:r>
+              <w:rPr>
+                <w:rFonts w:ascii="Arial" w:hAnsi="Arial" w:cs="Arial"/>
+                <w:color w:val="FF0000"/>
+                <w:sz w:val="22"/>
+                <w:szCs w:val="22"/>
+              </w:rPr>
+              <w:t>F</w:t>
+            </w:r>
           </w:p>
         </w:tc>
         <w:tc>
@@ -9231,6 +9743,15 @@
                 <w:szCs w:val="22"/>
               </w:rPr>
             </w:pPr>
+            <w:r>
+              <w:rPr>
+                <w:rFonts w:ascii="Arial" w:hAnsi="Arial" w:cs="Arial"/>
+                <w:color w:val="FF0000"/>
+                <w:sz w:val="22"/>
+                <w:szCs w:val="22"/>
+              </w:rPr>
+              <w:t>F</w:t>
+            </w:r>
           </w:p>
         </w:tc>
         <w:tc>
@@ -9261,6 +9782,15 @@
                 <w:szCs w:val="22"/>
               </w:rPr>
             </w:pPr>
+            <w:r>
+              <w:rPr>
+                <w:rFonts w:ascii="Arial" w:hAnsi="Arial" w:cs="Arial"/>
+                <w:color w:val="A6A6A6" w:themeColor="background1" w:themeShade="A6"/>
+                <w:sz w:val="22"/>
+                <w:szCs w:val="22"/>
+              </w:rPr>
+              <w:t>T</w:t>
+            </w:r>
           </w:p>
         </w:tc>
         <w:tc>
@@ -9291,6 +9821,15 @@
                 <w:szCs w:val="22"/>
               </w:rPr>
             </w:pPr>
+            <w:r>
+              <w:rPr>
+                <w:rFonts w:ascii="Arial" w:hAnsi="Arial" w:cs="Arial"/>
+                <w:color w:val="FF0000"/>
+                <w:sz w:val="22"/>
+                <w:szCs w:val="22"/>
+              </w:rPr>
+              <w:t>T</w:t>
+            </w:r>
           </w:p>
         </w:tc>
         <w:tc>
@@ -9321,6 +9860,15 @@
                 <w:szCs w:val="22"/>
               </w:rPr>
             </w:pPr>
+            <w:r>
+              <w:rPr>
+                <w:rFonts w:ascii="Arial" w:hAnsi="Arial" w:cs="Arial"/>
+                <w:color w:val="A6A6A6" w:themeColor="background1" w:themeShade="A6"/>
+                <w:sz w:val="22"/>
+                <w:szCs w:val="22"/>
+              </w:rPr>
+              <w:t>T</w:t>
+            </w:r>
           </w:p>
         </w:tc>
         <w:tc>
@@ -9351,6 +9899,15 @@
                 <w:szCs w:val="22"/>
               </w:rPr>
             </w:pPr>
+            <w:r>
+              <w:rPr>
+                <w:rFonts w:ascii="Arial" w:hAnsi="Arial" w:cs="Arial"/>
+                <w:color w:val="A6A6A6" w:themeColor="background1" w:themeShade="A6"/>
+                <w:sz w:val="22"/>
+                <w:szCs w:val="22"/>
+              </w:rPr>
+              <w:t>T</w:t>
+            </w:r>
           </w:p>
         </w:tc>
       </w:tr>
@@ -9574,6 +10131,15 @@
                 <w:szCs w:val="22"/>
               </w:rPr>
             </w:pPr>
+            <w:r>
+              <w:rPr>
+                <w:rFonts w:ascii="Arial" w:hAnsi="Arial" w:cs="Arial"/>
+                <w:color w:val="FF0000"/>
+                <w:sz w:val="22"/>
+                <w:szCs w:val="22"/>
+              </w:rPr>
+              <w:t>T</w:t>
+            </w:r>
           </w:p>
         </w:tc>
         <w:tc>
@@ -9604,6 +10170,15 @@
                 <w:szCs w:val="22"/>
               </w:rPr>
             </w:pPr>
+            <w:r>
+              <w:rPr>
+                <w:rFonts w:ascii="Arial" w:hAnsi="Arial" w:cs="Arial"/>
+                <w:color w:val="FF0000"/>
+                <w:sz w:val="22"/>
+                <w:szCs w:val="22"/>
+              </w:rPr>
+              <w:t>T</w:t>
+            </w:r>
           </w:p>
         </w:tc>
         <w:tc>
@@ -9634,6 +10209,15 @@
                 <w:szCs w:val="22"/>
               </w:rPr>
             </w:pPr>
+            <w:r>
+              <w:rPr>
+                <w:rFonts w:ascii="Arial" w:hAnsi="Arial" w:cs="Arial"/>
+                <w:color w:val="FF0000"/>
+                <w:sz w:val="22"/>
+                <w:szCs w:val="22"/>
+              </w:rPr>
+              <w:t>T</w:t>
+            </w:r>
           </w:p>
         </w:tc>
         <w:tc>
@@ -9664,6 +10248,15 @@
                 <w:szCs w:val="22"/>
               </w:rPr>
             </w:pPr>
+            <w:r>
+              <w:rPr>
+                <w:rFonts w:ascii="Arial" w:hAnsi="Arial" w:cs="Arial"/>
+                <w:color w:val="FF0000"/>
+                <w:sz w:val="22"/>
+                <w:szCs w:val="22"/>
+              </w:rPr>
+              <w:t>T</w:t>
+            </w:r>
           </w:p>
         </w:tc>
         <w:tc>
@@ -9694,6 +10287,15 @@
                 <w:szCs w:val="22"/>
               </w:rPr>
             </w:pPr>
+            <w:r>
+              <w:rPr>
+                <w:rFonts w:ascii="Arial" w:hAnsi="Arial" w:cs="Arial"/>
+                <w:color w:val="FF0000"/>
+                <w:sz w:val="22"/>
+                <w:szCs w:val="22"/>
+              </w:rPr>
+              <w:t>T</w:t>
+            </w:r>
           </w:p>
         </w:tc>
         <w:tc>
@@ -9724,6 +10326,15 @@
                 <w:szCs w:val="22"/>
               </w:rPr>
             </w:pPr>
+            <w:r>
+              <w:rPr>
+                <w:rFonts w:ascii="Arial" w:hAnsi="Arial" w:cs="Arial"/>
+                <w:color w:val="FF0000"/>
+                <w:sz w:val="22"/>
+                <w:szCs w:val="22"/>
+              </w:rPr>
+              <w:t>F</w:t>
+            </w:r>
           </w:p>
         </w:tc>
         <w:tc>
@@ -9754,6 +10365,15 @@
                 <w:szCs w:val="22"/>
               </w:rPr>
             </w:pPr>
+            <w:r>
+              <w:rPr>
+                <w:rFonts w:ascii="Arial" w:hAnsi="Arial" w:cs="Arial"/>
+                <w:color w:val="FF0000"/>
+                <w:sz w:val="22"/>
+                <w:szCs w:val="22"/>
+              </w:rPr>
+              <w:t>T</w:t>
+            </w:r>
           </w:p>
         </w:tc>
         <w:tc>
@@ -9784,6 +10404,15 @@
                 <w:szCs w:val="22"/>
               </w:rPr>
             </w:pPr>
+            <w:r>
+              <w:rPr>
+                <w:rFonts w:ascii="Arial" w:hAnsi="Arial" w:cs="Arial"/>
+                <w:color w:val="A6A6A6" w:themeColor="background1" w:themeShade="A6"/>
+                <w:sz w:val="22"/>
+                <w:szCs w:val="22"/>
+              </w:rPr>
+              <w:t>T</w:t>
+            </w:r>
           </w:p>
         </w:tc>
         <w:tc>
@@ -9814,6 +10443,15 @@
                 <w:szCs w:val="22"/>
               </w:rPr>
             </w:pPr>
+            <w:r>
+              <w:rPr>
+                <w:rFonts w:ascii="Arial" w:hAnsi="Arial" w:cs="Arial"/>
+                <w:color w:val="FF0000"/>
+                <w:sz w:val="22"/>
+                <w:szCs w:val="22"/>
+              </w:rPr>
+              <w:t>T</w:t>
+            </w:r>
           </w:p>
         </w:tc>
         <w:tc>
@@ -9844,6 +10482,15 @@
                 <w:szCs w:val="22"/>
               </w:rPr>
             </w:pPr>
+            <w:r>
+              <w:rPr>
+                <w:rFonts w:ascii="Arial" w:hAnsi="Arial" w:cs="Arial"/>
+                <w:color w:val="A6A6A6" w:themeColor="background1" w:themeShade="A6"/>
+                <w:sz w:val="22"/>
+                <w:szCs w:val="22"/>
+              </w:rPr>
+              <w:t>T</w:t>
+            </w:r>
           </w:p>
         </w:tc>
         <w:tc>
@@ -9874,6 +10521,15 @@
                 <w:szCs w:val="22"/>
               </w:rPr>
             </w:pPr>
+            <w:r>
+              <w:rPr>
+                <w:rFonts w:ascii="Arial" w:hAnsi="Arial" w:cs="Arial"/>
+                <w:color w:val="A6A6A6" w:themeColor="background1" w:themeShade="A6"/>
+                <w:sz w:val="22"/>
+                <w:szCs w:val="22"/>
+              </w:rPr>
+              <w:t>T</w:t>
+            </w:r>
           </w:p>
         </w:tc>
       </w:tr>
@@ -10097,6 +10753,15 @@
                 <w:szCs w:val="22"/>
               </w:rPr>
             </w:pPr>
+            <w:r>
+              <w:rPr>
+                <w:rFonts w:ascii="Arial" w:hAnsi="Arial" w:cs="Arial"/>
+                <w:color w:val="A6A6A6" w:themeColor="background1" w:themeShade="A6"/>
+                <w:sz w:val="22"/>
+                <w:szCs w:val="22"/>
+              </w:rPr>
+              <w:t>T</w:t>
+            </w:r>
           </w:p>
         </w:tc>
         <w:tc>
@@ -10127,6 +10792,15 @@
                 <w:szCs w:val="22"/>
               </w:rPr>
             </w:pPr>
+            <w:r>
+              <w:rPr>
+                <w:rFonts w:ascii="Arial" w:hAnsi="Arial" w:cs="Arial"/>
+                <w:color w:val="A6A6A6" w:themeColor="background1" w:themeShade="A6"/>
+                <w:sz w:val="22"/>
+                <w:szCs w:val="22"/>
+              </w:rPr>
+              <w:t>T</w:t>
+            </w:r>
           </w:p>
         </w:tc>
         <w:tc>
@@ -10157,6 +10831,15 @@
                 <w:szCs w:val="22"/>
               </w:rPr>
             </w:pPr>
+            <w:r>
+              <w:rPr>
+                <w:rFonts w:ascii="Arial" w:hAnsi="Arial" w:cs="Arial"/>
+                <w:color w:val="A6A6A6" w:themeColor="background1" w:themeShade="A6"/>
+                <w:sz w:val="22"/>
+                <w:szCs w:val="22"/>
+              </w:rPr>
+              <w:t>T</w:t>
+            </w:r>
           </w:p>
         </w:tc>
         <w:tc>
@@ -10187,6 +10870,15 @@
                 <w:szCs w:val="22"/>
               </w:rPr>
             </w:pPr>
+            <w:r>
+              <w:rPr>
+                <w:rFonts w:ascii="Arial" w:hAnsi="Arial" w:cs="Arial"/>
+                <w:color w:val="A6A6A6" w:themeColor="background1" w:themeShade="A6"/>
+                <w:sz w:val="22"/>
+                <w:szCs w:val="22"/>
+              </w:rPr>
+              <w:t>T</w:t>
+            </w:r>
           </w:p>
         </w:tc>
         <w:tc>
@@ -10217,6 +10909,15 @@
                 <w:szCs w:val="22"/>
               </w:rPr>
             </w:pPr>
+            <w:r>
+              <w:rPr>
+                <w:rFonts w:ascii="Arial" w:hAnsi="Arial" w:cs="Arial"/>
+                <w:color w:val="A6A6A6" w:themeColor="background1" w:themeShade="A6"/>
+                <w:sz w:val="22"/>
+                <w:szCs w:val="22"/>
+              </w:rPr>
+              <w:t>T</w:t>
+            </w:r>
           </w:p>
         </w:tc>
         <w:tc>
@@ -10247,6 +10948,15 @@
                 <w:szCs w:val="22"/>
               </w:rPr>
             </w:pPr>
+            <w:r>
+              <w:rPr>
+                <w:rFonts w:ascii="Arial" w:hAnsi="Arial" w:cs="Arial"/>
+                <w:color w:val="A6A6A6" w:themeColor="background1" w:themeShade="A6"/>
+                <w:sz w:val="22"/>
+                <w:szCs w:val="22"/>
+              </w:rPr>
+              <w:t>T</w:t>
+            </w:r>
           </w:p>
         </w:tc>
         <w:tc>
@@ -10277,6 +10987,15 @@
                 <w:szCs w:val="22"/>
               </w:rPr>
             </w:pPr>
+            <w:r>
+              <w:rPr>
+                <w:rFonts w:ascii="Arial" w:hAnsi="Arial" w:cs="Arial"/>
+                <w:color w:val="A6A6A6" w:themeColor="background1" w:themeShade="A6"/>
+                <w:sz w:val="22"/>
+                <w:szCs w:val="22"/>
+              </w:rPr>
+              <w:t>T</w:t>
+            </w:r>
           </w:p>
         </w:tc>
         <w:tc>
@@ -10307,6 +11026,15 @@
                 <w:szCs w:val="22"/>
               </w:rPr>
             </w:pPr>
+            <w:r>
+              <w:rPr>
+                <w:rFonts w:ascii="Arial" w:hAnsi="Arial" w:cs="Arial"/>
+                <w:color w:val="A6A6A6" w:themeColor="background1" w:themeShade="A6"/>
+                <w:sz w:val="22"/>
+                <w:szCs w:val="22"/>
+              </w:rPr>
+              <w:t>T</w:t>
+            </w:r>
           </w:p>
         </w:tc>
         <w:tc>
@@ -10337,6 +11065,15 @@
                 <w:szCs w:val="22"/>
               </w:rPr>
             </w:pPr>
+            <w:r>
+              <w:rPr>
+                <w:rFonts w:ascii="Arial" w:hAnsi="Arial" w:cs="Arial"/>
+                <w:color w:val="A6A6A6" w:themeColor="background1" w:themeShade="A6"/>
+                <w:sz w:val="22"/>
+                <w:szCs w:val="22"/>
+              </w:rPr>
+              <w:t>T</w:t>
+            </w:r>
           </w:p>
         </w:tc>
         <w:tc>
@@ -10367,6 +11104,15 @@
                 <w:szCs w:val="22"/>
               </w:rPr>
             </w:pPr>
+            <w:r>
+              <w:rPr>
+                <w:rFonts w:ascii="Arial" w:hAnsi="Arial" w:cs="Arial"/>
+                <w:color w:val="A6A6A6" w:themeColor="background1" w:themeShade="A6"/>
+                <w:sz w:val="22"/>
+                <w:szCs w:val="22"/>
+              </w:rPr>
+              <w:t>T</w:t>
+            </w:r>
           </w:p>
         </w:tc>
         <w:tc>
@@ -10397,6 +11143,15 @@
                 <w:szCs w:val="22"/>
               </w:rPr>
             </w:pPr>
+            <w:r>
+              <w:rPr>
+                <w:rFonts w:ascii="Arial" w:hAnsi="Arial" w:cs="Arial"/>
+                <w:color w:val="A6A6A6" w:themeColor="background1" w:themeShade="A6"/>
+                <w:sz w:val="22"/>
+                <w:szCs w:val="22"/>
+              </w:rPr>
+              <w:t>T</w:t>
+            </w:r>
           </w:p>
         </w:tc>
       </w:tr>
@@ -10524,11 +11279,11 @@
                     </pic:cNvPicPr>
                   </pic:nvPicPr>
                   <pic:blipFill>
-                    <a:blip r:embed="rId9">
+                    <a:blip r:embed="rId12">
                       <a:extLst>
                         <a:ext uri="{BEBA8EAE-BF5A-486C-A8C5-ECC9F3942E4B}">
                           <a14:imgProps xmlns:a14="http://schemas.microsoft.com/office/drawing/2010/main">
-                            <a14:imgLayer r:embed="rId10">
+                            <a14:imgLayer r:embed="rId13">
                               <a14:imgEffect>
                                 <a14:saturation sat="0"/>
                               </a14:imgEffect>
@@ -20169,7 +20924,6 @@
           <w:szCs w:val="22"/>
         </w:rPr>
       </w:pPr>
-      <w:proofErr w:type="gramStart"/>
       <w:r>
         <w:rPr>
           <w:sz w:val="22"/>
@@ -20177,7 +20931,6 @@
         </w:rPr>
         <w:t>function</w:t>
       </w:r>
-      <w:proofErr w:type="gramEnd"/>
       <w:r>
         <w:rPr>
           <w:sz w:val="22"/>
@@ -20221,22 +20974,7 @@
           <w:szCs w:val="22"/>
         </w:rPr>
         <w:tab/>
-      </w:r>
-      <w:proofErr w:type="gramStart"/>
-      <w:r>
-        <w:rPr>
-          <w:sz w:val="22"/>
-          <w:szCs w:val="22"/>
-        </w:rPr>
-        <w:t>queue</w:t>
-      </w:r>
-      <w:proofErr w:type="gramEnd"/>
-      <w:r>
-        <w:rPr>
-          <w:sz w:val="22"/>
-          <w:szCs w:val="22"/>
-        </w:rPr>
-        <w:t xml:space="preserve">  </w:t>
+        <w:t xml:space="preserve">queue  </w:t>
       </w:r>
       <w:r>
         <w:rPr>
@@ -20338,22 +21076,7 @@
           <w:szCs w:val="22"/>
         </w:rPr>
         <w:tab/>
-      </w:r>
-      <w:proofErr w:type="spellStart"/>
-      <w:r>
-        <w:rPr>
-          <w:sz w:val="22"/>
-          <w:szCs w:val="22"/>
-        </w:rPr>
-        <w:t>enqueue</w:t>
-      </w:r>
-      <w:proofErr w:type="spellEnd"/>
-      <w:r>
-        <w:rPr>
-          <w:sz w:val="22"/>
-          <w:szCs w:val="22"/>
-        </w:rPr>
-        <w:t xml:space="preserve"> vertex </w:t>
+        <w:t xml:space="preserve">enqueue vertex </w:t>
       </w:r>
     </w:p>
     <w:p>
@@ -20431,22 +21154,7 @@
           <w:szCs w:val="22"/>
         </w:rPr>
         <w:tab/>
-      </w:r>
-      <w:proofErr w:type="spellStart"/>
-      <w:r>
-        <w:rPr>
-          <w:sz w:val="22"/>
-          <w:szCs w:val="22"/>
-        </w:rPr>
-        <w:t>dequeue</w:t>
-      </w:r>
-      <w:proofErr w:type="spellEnd"/>
-      <w:r>
-        <w:rPr>
-          <w:sz w:val="22"/>
-          <w:szCs w:val="22"/>
-        </w:rPr>
-        <w:t xml:space="preserve"> item and put in </w:t>
+        <w:t xml:space="preserve">dequeue item and put in </w:t>
       </w:r>
       <w:proofErr w:type="spellStart"/>
       <w:r>
@@ -20484,22 +21192,7 @@
           <w:szCs w:val="22"/>
         </w:rPr>
         <w:tab/>
-      </w:r>
-      <w:proofErr w:type="gramStart"/>
-      <w:r>
-        <w:rPr>
-          <w:sz w:val="22"/>
-          <w:szCs w:val="22"/>
-        </w:rPr>
-        <w:t>set</w:t>
-      </w:r>
-      <w:proofErr w:type="gramEnd"/>
-      <w:r>
-        <w:rPr>
-          <w:sz w:val="22"/>
-          <w:szCs w:val="22"/>
-        </w:rPr>
-        <w:t xml:space="preserve"> colour of </w:t>
+        <w:t xml:space="preserve">set colour of </w:t>
       </w:r>
       <w:proofErr w:type="spellStart"/>
       <w:r>
@@ -20544,22 +21237,7 @@
           <w:szCs w:val="22"/>
         </w:rPr>
         <w:tab/>
-      </w:r>
-      <w:proofErr w:type="gramStart"/>
-      <w:r>
-        <w:rPr>
-          <w:sz w:val="22"/>
-          <w:szCs w:val="22"/>
-        </w:rPr>
-        <w:t>append</w:t>
-      </w:r>
-      <w:proofErr w:type="gramEnd"/>
-      <w:r>
-        <w:rPr>
-          <w:sz w:val="22"/>
-          <w:szCs w:val="22"/>
-        </w:rPr>
-        <w:t xml:space="preserve"> </w:t>
+        <w:t xml:space="preserve">append </w:t>
       </w:r>
       <w:proofErr w:type="spellStart"/>
       <w:r>
@@ -20732,22 +21410,7 @@
           <w:szCs w:val="22"/>
         </w:rPr>
         <w:tab/>
-      </w:r>
-      <w:proofErr w:type="spellStart"/>
-      <w:r>
-        <w:rPr>
-          <w:sz w:val="22"/>
-          <w:szCs w:val="22"/>
-        </w:rPr>
-        <w:t>enqueue</w:t>
-      </w:r>
-      <w:proofErr w:type="spellEnd"/>
-      <w:r>
-        <w:rPr>
-          <w:sz w:val="22"/>
-          <w:szCs w:val="22"/>
-        </w:rPr>
-        <w:t xml:space="preserve"> neighbour</w:t>
+        <w:t>enqueue neighbour</w:t>
       </w:r>
     </w:p>
     <w:p>
@@ -20790,22 +21453,7 @@
           <w:szCs w:val="22"/>
         </w:rPr>
         <w:tab/>
-      </w:r>
-      <w:proofErr w:type="gramStart"/>
-      <w:r>
-        <w:rPr>
-          <w:sz w:val="22"/>
-          <w:szCs w:val="22"/>
-        </w:rPr>
-        <w:t>set</w:t>
-      </w:r>
-      <w:proofErr w:type="gramEnd"/>
-      <w:r>
-        <w:rPr>
-          <w:sz w:val="22"/>
-          <w:szCs w:val="22"/>
-        </w:rPr>
-        <w:t xml:space="preserve"> colour of neighbour to "Grey"</w:t>
+        <w:t>set colour of neighbour to "Grey"</w:t>
       </w:r>
     </w:p>
     <w:p>
@@ -20842,13 +21490,76 @@
         </w:rPr>
         <w:tab/>
       </w:r>
+      <w:r>
+        <w:rPr>
+          <w:sz w:val="22"/>
+          <w:szCs w:val="22"/>
+        </w:rPr>
+        <w:t>endif</w:t>
+      </w:r>
+    </w:p>
+    <w:p>
+      <w:pPr>
+        <w:pStyle w:val="Programcode"/>
+        <w:tabs>
+          <w:tab w:val="left" w:pos="4820"/>
+        </w:tabs>
+        <w:spacing w:after="40"/>
+        <w:ind w:left="425"/>
+        <w:rPr>
+          <w:sz w:val="22"/>
+          <w:szCs w:val="22"/>
+        </w:rPr>
+      </w:pPr>
+      <w:r>
+        <w:rPr>
+          <w:sz w:val="22"/>
+          <w:szCs w:val="22"/>
+        </w:rPr>
+        <w:tab/>
+      </w:r>
+      <w:r>
+        <w:rPr>
+          <w:sz w:val="22"/>
+          <w:szCs w:val="22"/>
+        </w:rPr>
+        <w:tab/>
+      </w:r>
+      <w:r>
+        <w:rPr>
+          <w:sz w:val="22"/>
+          <w:szCs w:val="22"/>
+        </w:rPr>
+        <w:t>next neighbour</w:t>
+      </w:r>
+    </w:p>
+    <w:p>
+      <w:pPr>
+        <w:pStyle w:val="Programcode"/>
+        <w:tabs>
+          <w:tab w:val="left" w:pos="4820"/>
+        </w:tabs>
+        <w:spacing w:after="40"/>
+        <w:ind w:left="425"/>
+        <w:rPr>
+          <w:sz w:val="22"/>
+          <w:szCs w:val="22"/>
+        </w:rPr>
+      </w:pPr>
+      <w:r>
+        <w:rPr>
+          <w:sz w:val="22"/>
+          <w:szCs w:val="22"/>
+        </w:rPr>
+        <w:tab/>
+      </w:r>
       <w:proofErr w:type="spellStart"/>
       <w:r>
         <w:rPr>
           <w:sz w:val="22"/>
           <w:szCs w:val="22"/>
         </w:rPr>
-        <w:t>endif</w:t>
+        <w:t>endwhile</w:t>
       </w:r>
       <w:proofErr w:type="spellEnd"/>
     </w:p>
@@ -20877,14 +21588,14 @@
           <w:sz w:val="22"/>
           <w:szCs w:val="22"/>
         </w:rPr>
-        <w:tab/>
-      </w:r>
-      <w:r>
-        <w:rPr>
-          <w:sz w:val="22"/>
-          <w:szCs w:val="22"/>
-        </w:rPr>
-        <w:t>next neighbour</w:t>
+        <w:t xml:space="preserve">return </w:t>
+      </w:r>
+      <w:r>
+        <w:rPr>
+          <w:sz w:val="22"/>
+          <w:szCs w:val="22"/>
+        </w:rPr>
+        <w:t>visited</w:t>
       </w:r>
     </w:p>
     <w:p>
@@ -20900,20 +21611,13 @@
           <w:szCs w:val="22"/>
         </w:rPr>
       </w:pPr>
-      <w:r>
-        <w:rPr>
-          <w:sz w:val="22"/>
-          <w:szCs w:val="22"/>
-        </w:rPr>
-        <w:tab/>
-      </w:r>
       <w:proofErr w:type="spellStart"/>
       <w:r>
         <w:rPr>
           <w:sz w:val="22"/>
           <w:szCs w:val="22"/>
         </w:rPr>
-        <w:t>endwhile</w:t>
+        <w:t>endfunction</w:t>
       </w:r>
       <w:proofErr w:type="spellEnd"/>
     </w:p>
@@ -20930,27 +21634,6 @@
           <w:szCs w:val="22"/>
         </w:rPr>
       </w:pPr>
-      <w:r>
-        <w:rPr>
-          <w:sz w:val="22"/>
-          <w:szCs w:val="22"/>
-        </w:rPr>
-        <w:tab/>
-      </w:r>
-      <w:r>
-        <w:rPr>
-          <w:sz w:val="22"/>
-          <w:szCs w:val="22"/>
-        </w:rPr>
-        <w:t xml:space="preserve">return </w:t>
-      </w:r>
-      <w:r>
-        <w:rPr>
-          <w:sz w:val="22"/>
-          <w:szCs w:val="22"/>
-        </w:rPr>
-        <w:t>visited</w:t>
-      </w:r>
     </w:p>
     <w:p>
       <w:pPr>
@@ -20965,15 +21648,13 @@
           <w:szCs w:val="22"/>
         </w:rPr>
       </w:pPr>
-      <w:proofErr w:type="spellStart"/>
-      <w:r>
-        <w:rPr>
-          <w:sz w:val="22"/>
-          <w:szCs w:val="22"/>
-        </w:rPr>
-        <w:t>endfunction</w:t>
-      </w:r>
-      <w:proofErr w:type="spellEnd"/>
+      <w:r>
+        <w:rPr>
+          <w:sz w:val="22"/>
+          <w:szCs w:val="22"/>
+        </w:rPr>
+        <w:t>#main</w:t>
+      </w:r>
     </w:p>
     <w:p>
       <w:pPr>
@@ -20988,6 +21669,43 @@
           <w:szCs w:val="22"/>
         </w:rPr>
       </w:pPr>
+      <w:r>
+        <w:rPr>
+          <w:sz w:val="22"/>
+          <w:szCs w:val="22"/>
+        </w:rPr>
+        <w:t xml:space="preserve">visited </w:t>
+      </w:r>
+      <w:r>
+        <w:rPr>
+          <w:sz w:val="22"/>
+          <w:szCs w:val="22"/>
+        </w:rPr>
+        <w:sym w:font="Wingdings" w:char="F0DF"/>
+      </w:r>
+      <w:r>
+        <w:rPr>
+          <w:sz w:val="22"/>
+          <w:szCs w:val="22"/>
+        </w:rPr>
+        <w:t xml:space="preserve"> </w:t>
+      </w:r>
+      <w:proofErr w:type="spellStart"/>
+      <w:r>
+        <w:rPr>
+          <w:sz w:val="22"/>
+          <w:szCs w:val="22"/>
+        </w:rPr>
+        <w:t>bfs</w:t>
+      </w:r>
+      <w:proofErr w:type="spellEnd"/>
+      <w:r>
+        <w:rPr>
+          <w:sz w:val="22"/>
+          <w:szCs w:val="22"/>
+        </w:rPr>
+        <w:t>(GRAPH, "A")</w:t>
+      </w:r>
     </w:p>
     <w:p>
       <w:pPr>
@@ -21007,91 +21725,8 @@
           <w:sz w:val="22"/>
           <w:szCs w:val="22"/>
         </w:rPr>
-        <w:t>#main</w:t>
-      </w:r>
-    </w:p>
-    <w:p>
-      <w:pPr>
-        <w:pStyle w:val="Programcode"/>
-        <w:tabs>
-          <w:tab w:val="left" w:pos="4820"/>
-        </w:tabs>
-        <w:spacing w:after="40"/>
-        <w:ind w:left="425"/>
-        <w:rPr>
-          <w:sz w:val="22"/>
-          <w:szCs w:val="22"/>
-        </w:rPr>
-      </w:pPr>
-      <w:proofErr w:type="gramStart"/>
-      <w:r>
-        <w:rPr>
-          <w:sz w:val="22"/>
-          <w:szCs w:val="22"/>
-        </w:rPr>
-        <w:t>visited</w:t>
-      </w:r>
-      <w:proofErr w:type="gramEnd"/>
-      <w:r>
-        <w:rPr>
-          <w:sz w:val="22"/>
-          <w:szCs w:val="22"/>
-        </w:rPr>
-        <w:t xml:space="preserve"> </w:t>
-      </w:r>
-      <w:r>
-        <w:rPr>
-          <w:sz w:val="22"/>
-          <w:szCs w:val="22"/>
-        </w:rPr>
-        <w:sym w:font="Wingdings" w:char="F0DF"/>
-      </w:r>
-      <w:r>
-        <w:rPr>
-          <w:sz w:val="22"/>
-          <w:szCs w:val="22"/>
-        </w:rPr>
-        <w:t xml:space="preserve"> </w:t>
-      </w:r>
-      <w:proofErr w:type="spellStart"/>
-      <w:r>
-        <w:rPr>
-          <w:sz w:val="22"/>
-          <w:szCs w:val="22"/>
-        </w:rPr>
-        <w:t>bfs</w:t>
-      </w:r>
-      <w:proofErr w:type="spellEnd"/>
-      <w:r>
-        <w:rPr>
-          <w:sz w:val="22"/>
-          <w:szCs w:val="22"/>
-        </w:rPr>
-        <w:t>(GRAPH, "A")</w:t>
-      </w:r>
-    </w:p>
-    <w:p>
-      <w:pPr>
-        <w:pStyle w:val="Programcode"/>
-        <w:tabs>
-          <w:tab w:val="left" w:pos="4820"/>
-        </w:tabs>
-        <w:spacing w:after="40"/>
-        <w:ind w:left="425"/>
-        <w:rPr>
-          <w:sz w:val="22"/>
-          <w:szCs w:val="22"/>
-        </w:rPr>
-      </w:pPr>
-      <w:proofErr w:type="gramStart"/>
-      <w:r>
-        <w:rPr>
-          <w:sz w:val="22"/>
-          <w:szCs w:val="22"/>
-        </w:rPr>
         <w:t>print</w:t>
       </w:r>
-      <w:proofErr w:type="gramEnd"/>
       <w:r>
         <w:rPr>
           <w:sz w:val="22"/>
@@ -21169,8 +21804,129 @@
           <w:rFonts w:ascii="Arial" w:hAnsi="Arial" w:cs="Arial"/>
           <w:sz w:val="22"/>
           <w:szCs w:val="22"/>
+          <w:lang w:val="pt-PT"/>
         </w:rPr>
       </w:pPr>
+      <w:r>
+        <w:rPr>
+          <w:rFonts w:ascii="Arial" w:hAnsi="Arial" w:cs="Arial"/>
+          <w:sz w:val="22"/>
+          <w:szCs w:val="22"/>
+          <w:lang w:val="pt-PT"/>
+        </w:rPr>
+        <w:t xml:space="preserve">A – B,D,E, </w:t>
+      </w:r>
+    </w:p>
+    <w:p>
+      <w:pPr>
+        <w:pStyle w:val="Programcode"/>
+        <w:tabs>
+          <w:tab w:val="left" w:pos="4820"/>
+        </w:tabs>
+        <w:rPr>
+          <w:rFonts w:ascii="Arial" w:hAnsi="Arial" w:cs="Arial"/>
+          <w:sz w:val="22"/>
+          <w:szCs w:val="22"/>
+          <w:lang w:val="pt-PT"/>
+        </w:rPr>
+      </w:pPr>
+      <w:r>
+        <w:rPr>
+          <w:rFonts w:ascii="Arial" w:hAnsi="Arial" w:cs="Arial"/>
+          <w:sz w:val="22"/>
+          <w:szCs w:val="22"/>
+          <w:lang w:val="pt-PT"/>
+        </w:rPr>
+        <w:t>B – C, D</w:t>
+      </w:r>
+    </w:p>
+    <w:p>
+      <w:pPr>
+        <w:pStyle w:val="Programcode"/>
+        <w:tabs>
+          <w:tab w:val="left" w:pos="4820"/>
+        </w:tabs>
+        <w:rPr>
+          <w:rFonts w:ascii="Arial" w:hAnsi="Arial" w:cs="Arial"/>
+          <w:sz w:val="22"/>
+          <w:szCs w:val="22"/>
+          <w:lang w:val="pt-PT"/>
+        </w:rPr>
+      </w:pPr>
+      <w:r>
+        <w:rPr>
+          <w:rFonts w:ascii="Arial" w:hAnsi="Arial" w:cs="Arial"/>
+          <w:sz w:val="22"/>
+          <w:szCs w:val="22"/>
+          <w:lang w:val="pt-PT"/>
+        </w:rPr>
+        <w:t>C – B, G</w:t>
+      </w:r>
+    </w:p>
+    <w:p>
+      <w:pPr>
+        <w:pStyle w:val="Programcode"/>
+        <w:tabs>
+          <w:tab w:val="left" w:pos="4820"/>
+        </w:tabs>
+        <w:rPr>
+          <w:rFonts w:ascii="Arial" w:hAnsi="Arial" w:cs="Arial"/>
+          <w:sz w:val="22"/>
+          <w:szCs w:val="22"/>
+          <w:lang w:val="pt-PT"/>
+        </w:rPr>
+      </w:pPr>
+      <w:r>
+        <w:rPr>
+          <w:rFonts w:ascii="Arial" w:hAnsi="Arial" w:cs="Arial"/>
+          <w:sz w:val="22"/>
+          <w:szCs w:val="22"/>
+          <w:lang w:val="pt-PT"/>
+        </w:rPr>
+        <w:t>D – A, B, E, F</w:t>
+      </w:r>
+    </w:p>
+    <w:p>
+      <w:pPr>
+        <w:pStyle w:val="Programcode"/>
+        <w:tabs>
+          <w:tab w:val="left" w:pos="4820"/>
+        </w:tabs>
+        <w:rPr>
+          <w:rFonts w:ascii="Arial" w:hAnsi="Arial" w:cs="Arial"/>
+          <w:sz w:val="22"/>
+          <w:szCs w:val="22"/>
+        </w:rPr>
+      </w:pPr>
+      <w:r>
+        <w:rPr>
+          <w:rFonts w:ascii="Arial" w:hAnsi="Arial" w:cs="Arial"/>
+          <w:sz w:val="22"/>
+          <w:szCs w:val="22"/>
+        </w:rPr>
+        <w:t>E – D, A</w:t>
+      </w:r>
+    </w:p>
+    <w:p>
+      <w:pPr>
+        <w:pStyle w:val="Programcode"/>
+        <w:tabs>
+          <w:tab w:val="left" w:pos="4820"/>
+        </w:tabs>
+        <w:rPr>
+          <w:rFonts w:ascii="Arial" w:hAnsi="Arial" w:cs="Arial"/>
+          <w:sz w:val="22"/>
+          <w:szCs w:val="22"/>
+        </w:rPr>
+      </w:pPr>
+      <w:r>
+        <w:rPr>
+          <w:rFonts w:ascii="Arial" w:hAnsi="Arial" w:cs="Arial"/>
+          <w:sz w:val="22"/>
+          <w:szCs w:val="22"/>
+        </w:rPr>
+        <w:t>F - D</w:t>
+      </w:r>
     </w:p>
     <w:p>
       <w:pPr>
@@ -21219,7 +21975,6 @@
         </w:tabs>
         <w:rPr>
           <w:rFonts w:ascii="Arial" w:hAnsi="Arial" w:cs="Arial"/>
-          <w:color w:val="FF0000"/>
           <w:sz w:val="22"/>
           <w:szCs w:val="22"/>
         </w:rPr>
@@ -21230,16 +21985,7 @@
           <w:sz w:val="22"/>
           <w:szCs w:val="22"/>
         </w:rPr>
-        <w:tab/>
-      </w:r>
-      <w:r>
-        <w:rPr>
-          <w:rFonts w:ascii="Arial" w:hAnsi="Arial" w:cs="Arial"/>
-          <w:color w:val="FF0000"/>
-          <w:sz w:val="22"/>
-          <w:szCs w:val="22"/>
-        </w:rPr>
-        <w:t xml:space="preserve"> </w:t>
+        <w:t>iterative</w:t>
       </w:r>
     </w:p>
     <w:p>
@@ -21250,6 +21996,7 @@
         </w:tabs>
         <w:rPr>
           <w:rFonts w:ascii="Arial" w:hAnsi="Arial" w:cs="Arial"/>
+          <w:color w:val="FF0000"/>
           <w:sz w:val="22"/>
           <w:szCs w:val="22"/>
         </w:rPr>
@@ -21260,16 +22007,16 @@
           <w:sz w:val="22"/>
           <w:szCs w:val="22"/>
         </w:rPr>
-        <w:t>(c)</w:t>
+        <w:tab/>
       </w:r>
       <w:r>
         <w:rPr>
           <w:rFonts w:ascii="Arial" w:hAnsi="Arial" w:cs="Arial"/>
-          <w:sz w:val="22"/>
-          <w:szCs w:val="22"/>
-        </w:rPr>
-        <w:tab/>
-        <w:t>What is the state of the queue before the WHILE loop is entered for the first time?</w:t>
+          <w:color w:val="FF0000"/>
+          <w:sz w:val="22"/>
+          <w:szCs w:val="22"/>
+        </w:rPr>
+        <w:t xml:space="preserve"> </w:t>
       </w:r>
     </w:p>
     <w:p>
@@ -21280,7 +22027,6 @@
         </w:tabs>
         <w:rPr>
           <w:rFonts w:ascii="Arial" w:hAnsi="Arial" w:cs="Arial"/>
-          <w:color w:val="FF0000"/>
           <w:sz w:val="22"/>
           <w:szCs w:val="22"/>
         </w:rPr>
@@ -21291,16 +22037,84 @@
           <w:sz w:val="22"/>
           <w:szCs w:val="22"/>
         </w:rPr>
+        <w:t>(c)</w:t>
+      </w:r>
+      <w:r>
+        <w:rPr>
+          <w:rFonts w:ascii="Arial" w:hAnsi="Arial" w:cs="Arial"/>
+          <w:sz w:val="22"/>
+          <w:szCs w:val="22"/>
+        </w:rPr>
         <w:tab/>
-      </w:r>
-      <w:r>
+        <w:t>What is the state of the queue before the WHILE loop is entered for the first time?</w:t>
+      </w:r>
+    </w:p>
+    <w:p>
+      <w:pPr>
+        <w:pStyle w:val="Programcode"/>
+        <w:tabs>
+          <w:tab w:val="left" w:pos="4820"/>
+        </w:tabs>
         <w:rPr>
           <w:rFonts w:ascii="Arial" w:hAnsi="Arial" w:cs="Arial"/>
           <w:color w:val="FF0000"/>
           <w:sz w:val="22"/>
           <w:szCs w:val="22"/>
         </w:rPr>
+      </w:pPr>
+      <w:r>
+        <w:rPr>
+          <w:rFonts w:ascii="Arial" w:hAnsi="Arial" w:cs="Arial"/>
+          <w:sz w:val="22"/>
+          <w:szCs w:val="22"/>
+        </w:rPr>
+        <w:lastRenderedPageBreak/>
+        <w:tab/>
+      </w:r>
+      <w:r>
+        <w:rPr>
+          <w:rFonts w:ascii="Arial" w:hAnsi="Arial" w:cs="Arial"/>
+          <w:color w:val="FF0000"/>
+          <w:sz w:val="22"/>
+          <w:szCs w:val="22"/>
+        </w:rPr>
         <w:t xml:space="preserve">  </w:t>
+      </w:r>
+      <w:r>
+        <w:rPr>
+          <w:rFonts w:ascii="Arial" w:hAnsi="Arial" w:cs="Arial"/>
+          <w:color w:val="FF0000"/>
+          <w:sz w:val="22"/>
+          <w:szCs w:val="22"/>
+        </w:rPr>
+        <w:t xml:space="preserve">Not empty, it already has the first vertex in it that </w:t>
+      </w:r>
+      <w:r>
+        <w:rPr>
+          <w:rFonts w:ascii="Arial" w:hAnsi="Arial" w:cs="Arial"/>
+          <w:color w:val="FF0000"/>
+          <w:sz w:val="22"/>
+          <w:szCs w:val="22"/>
+        </w:rPr>
+        <w:t>w</w:t>
+      </w:r>
+      <w:r>
+        <w:rPr>
+          <w:rFonts w:ascii="Arial" w:hAnsi="Arial" w:cs="Arial"/>
+          <w:color w:val="FF0000"/>
+          <w:sz w:val="22"/>
+          <w:szCs w:val="22"/>
+        </w:rPr>
+        <w:t>as passed into the parameters</w:t>
+      </w:r>
+      <w:r>
+        <w:rPr>
+          <w:rFonts w:ascii="Arial" w:hAnsi="Arial" w:cs="Arial"/>
+          <w:color w:val="FF0000"/>
+          <w:sz w:val="22"/>
+          <w:szCs w:val="22"/>
+        </w:rPr>
+        <w:t>, [‘A’]</w:t>
       </w:r>
     </w:p>
     <w:p>
@@ -21360,6 +22174,15 @@
           <w:szCs w:val="22"/>
         </w:rPr>
       </w:pPr>
+      <w:r>
+        <w:rPr>
+          <w:rFonts w:ascii="Arial" w:hAnsi="Arial" w:cs="Arial"/>
+          <w:color w:val="FF0000"/>
+          <w:sz w:val="28"/>
+          <w:szCs w:val="22"/>
+        </w:rPr>
+        <w:t xml:space="preserve"> If it is already enqueued or not</w:t>
+      </w:r>
     </w:p>
     <w:p>
       <w:pPr>
@@ -21466,7 +22289,7 @@
                     </pic:cNvPicPr>
                   </pic:nvPicPr>
                   <pic:blipFill>
-                    <a:blip r:embed="rId11">
+                    <a:blip r:embed="rId14">
                       <a:extLst>
                         <a:ext uri="{28A0092B-C50C-407E-A947-70E740481C1C}">
                           <a14:useLocalDpi xmlns:a14="http://schemas.microsoft.com/office/drawing/2010/main" val="0"/>
@@ -21576,6 +22399,7 @@
           <w:rFonts w:ascii="Arial" w:hAnsi="Arial" w:cs="Arial"/>
           <w:sz w:val="22"/>
           <w:szCs w:val="22"/>
+          <w:lang w:val="pt-PT"/>
         </w:rPr>
       </w:pPr>
       <w:r>
@@ -21583,6 +22407,7 @@
           <w:rFonts w:ascii="Arial" w:hAnsi="Arial" w:cs="Arial"/>
           <w:sz w:val="22"/>
           <w:szCs w:val="22"/>
+          <w:lang w:val="pt-PT"/>
         </w:rPr>
         <w:t>(a)</w:t>
       </w:r>
@@ -21591,10 +22416,42 @@
           <w:rFonts w:ascii="Arial" w:hAnsi="Arial" w:cs="Arial"/>
           <w:sz w:val="22"/>
           <w:szCs w:val="22"/>
+          <w:lang w:val="pt-PT"/>
         </w:rPr>
         <w:tab/>
-        <w:t>a depth-first traversal</w:t>
-      </w:r>
+        <w:t xml:space="preserve">a </w:t>
+      </w:r>
+      <w:proofErr w:type="spellStart"/>
+      <w:r>
+        <w:rPr>
+          <w:rFonts w:ascii="Arial" w:hAnsi="Arial" w:cs="Arial"/>
+          <w:sz w:val="22"/>
+          <w:szCs w:val="22"/>
+          <w:lang w:val="pt-PT"/>
+        </w:rPr>
+        <w:t>depth-first</w:t>
+      </w:r>
+      <w:proofErr w:type="spellEnd"/>
+      <w:r>
+        <w:rPr>
+          <w:rFonts w:ascii="Arial" w:hAnsi="Arial" w:cs="Arial"/>
+          <w:sz w:val="22"/>
+          <w:szCs w:val="22"/>
+          <w:lang w:val="pt-PT"/>
+        </w:rPr>
+        <w:t xml:space="preserve"> </w:t>
+      </w:r>
+      <w:proofErr w:type="spellStart"/>
+      <w:r>
+        <w:rPr>
+          <w:rFonts w:ascii="Arial" w:hAnsi="Arial" w:cs="Arial"/>
+          <w:sz w:val="22"/>
+          <w:szCs w:val="22"/>
+          <w:lang w:val="pt-PT"/>
+        </w:rPr>
+        <w:t>traversal</w:t>
+      </w:r>
+      <w:proofErr w:type="spellEnd"/>
     </w:p>
     <w:p>
       <w:pPr>
@@ -21605,6 +22462,7 @@
           <w:color w:val="FF0000"/>
           <w:sz w:val="22"/>
           <w:szCs w:val="22"/>
+          <w:lang w:val="pt-PT"/>
         </w:rPr>
       </w:pPr>
       <w:r>
@@ -21612,6 +22470,7 @@
           <w:rFonts w:ascii="Arial" w:hAnsi="Arial" w:cs="Arial"/>
           <w:sz w:val="22"/>
           <w:szCs w:val="22"/>
+          <w:lang w:val="pt-PT"/>
         </w:rPr>
         <w:tab/>
       </w:r>
@@ -21621,8 +22480,9 @@
           <w:color w:val="FF0000"/>
           <w:sz w:val="22"/>
           <w:szCs w:val="22"/>
-        </w:rPr>
-        <w:t xml:space="preserve"> </w:t>
+          <w:lang w:val="pt-PT"/>
+        </w:rPr>
+        <w:t>K, E, D, G, F, H, R, M, T , S, V</w:t>
       </w:r>
     </w:p>
     <w:p>
@@ -21633,6 +22493,7 @@
           <w:rFonts w:ascii="Arial" w:hAnsi="Arial" w:cs="Arial"/>
           <w:sz w:val="22"/>
           <w:szCs w:val="22"/>
+          <w:lang w:val="pt-PT"/>
         </w:rPr>
       </w:pPr>
     </w:p>
@@ -21644,6 +22505,7 @@
           <w:rFonts w:ascii="Arial" w:hAnsi="Arial" w:cs="Arial"/>
           <w:sz w:val="22"/>
           <w:szCs w:val="22"/>
+          <w:lang w:val="pt-PT"/>
         </w:rPr>
       </w:pPr>
       <w:r>
@@ -21651,6 +22513,7 @@
           <w:rFonts w:ascii="Arial" w:hAnsi="Arial" w:cs="Arial"/>
           <w:sz w:val="22"/>
           <w:szCs w:val="22"/>
+          <w:lang w:val="pt-PT"/>
         </w:rPr>
         <w:t>(b)</w:t>
       </w:r>
@@ -21659,10 +22522,42 @@
           <w:rFonts w:ascii="Arial" w:hAnsi="Arial" w:cs="Arial"/>
           <w:sz w:val="22"/>
           <w:szCs w:val="22"/>
+          <w:lang w:val="pt-PT"/>
         </w:rPr>
         <w:tab/>
-        <w:t>a breadth-first traversal</w:t>
-      </w:r>
+        <w:t xml:space="preserve">a </w:t>
+      </w:r>
+      <w:proofErr w:type="spellStart"/>
+      <w:r>
+        <w:rPr>
+          <w:rFonts w:ascii="Arial" w:hAnsi="Arial" w:cs="Arial"/>
+          <w:sz w:val="22"/>
+          <w:szCs w:val="22"/>
+          <w:lang w:val="pt-PT"/>
+        </w:rPr>
+        <w:t>breadth-first</w:t>
+      </w:r>
+      <w:proofErr w:type="spellEnd"/>
+      <w:r>
+        <w:rPr>
+          <w:rFonts w:ascii="Arial" w:hAnsi="Arial" w:cs="Arial"/>
+          <w:sz w:val="22"/>
+          <w:szCs w:val="22"/>
+          <w:lang w:val="pt-PT"/>
+        </w:rPr>
+        <w:t xml:space="preserve"> </w:t>
+      </w:r>
+      <w:proofErr w:type="spellStart"/>
+      <w:r>
+        <w:rPr>
+          <w:rFonts w:ascii="Arial" w:hAnsi="Arial" w:cs="Arial"/>
+          <w:sz w:val="22"/>
+          <w:szCs w:val="22"/>
+          <w:lang w:val="pt-PT"/>
+        </w:rPr>
+        <w:t>traversal</w:t>
+      </w:r>
+      <w:proofErr w:type="spellEnd"/>
     </w:p>
     <w:p>
       <w:pPr>
@@ -21673,6 +22568,7 @@
           <w:color w:val="FF0000"/>
           <w:sz w:val="22"/>
           <w:szCs w:val="22"/>
+          <w:lang w:val="pt-PT"/>
         </w:rPr>
       </w:pPr>
       <w:r>
@@ -21680,6 +22576,7 @@
           <w:rFonts w:ascii="Arial" w:hAnsi="Arial" w:cs="Arial"/>
           <w:sz w:val="22"/>
           <w:szCs w:val="22"/>
+          <w:lang w:val="pt-PT"/>
         </w:rPr>
         <w:tab/>
       </w:r>
@@ -21689,6 +22586,7 @@
           <w:color w:val="FF0000"/>
           <w:sz w:val="22"/>
           <w:szCs w:val="22"/>
+          <w:lang w:val="pt-PT"/>
         </w:rPr>
         <w:t xml:space="preserve"> </w:t>
       </w:r>
@@ -21698,8 +22596,29 @@
           <w:color w:val="FF0000"/>
           <w:sz w:val="22"/>
           <w:szCs w:val="22"/>
+          <w:lang w:val="pt-PT"/>
         </w:rPr>
         <w:t xml:space="preserve">        </w:t>
+      </w:r>
+      <w:r>
+        <w:rPr>
+          <w:rFonts w:ascii="Arial" w:hAnsi="Arial" w:cs="Arial"/>
+          <w:color w:val="FF0000"/>
+          <w:sz w:val="22"/>
+          <w:szCs w:val="22"/>
+          <w:lang w:val="pt-PT"/>
+        </w:rPr>
+        <w:t>K, E, R, D, G, M, T, F, H, S,</w:t>
+      </w:r>
+      <w:r>
+        <w:rPr>
+          <w:rFonts w:ascii="Arial" w:hAnsi="Arial" w:cs="Arial"/>
+          <w:color w:val="FF0000"/>
+          <w:sz w:val="22"/>
+          <w:szCs w:val="22"/>
+          <w:lang w:val="pt-PT"/>
+        </w:rPr>
+        <w:t xml:space="preserve"> V</w:t>
       </w:r>
     </w:p>
     <w:p>
@@ -21710,6 +22629,7 @@
           <w:rFonts w:ascii="Arial" w:hAnsi="Arial" w:cs="Arial"/>
           <w:sz w:val="22"/>
           <w:szCs w:val="22"/>
+          <w:lang w:val="pt-PT"/>
         </w:rPr>
       </w:pPr>
     </w:p>
@@ -21721,6 +22641,7 @@
           <w:rFonts w:ascii="Arial" w:hAnsi="Arial" w:cs="Arial"/>
           <w:sz w:val="22"/>
           <w:szCs w:val="22"/>
+          <w:lang w:val="pt-PT"/>
         </w:rPr>
       </w:pPr>
       <w:r>
@@ -21728,6 +22649,7 @@
           <w:rFonts w:ascii="Arial" w:hAnsi="Arial" w:cs="Arial"/>
           <w:sz w:val="22"/>
           <w:szCs w:val="22"/>
+          <w:lang w:val="pt-PT"/>
         </w:rPr>
         <w:t>(c)</w:t>
       </w:r>
@@ -21736,10 +22658,42 @@
           <w:rFonts w:ascii="Arial" w:hAnsi="Arial" w:cs="Arial"/>
           <w:sz w:val="22"/>
           <w:szCs w:val="22"/>
+          <w:lang w:val="pt-PT"/>
         </w:rPr>
         <w:tab/>
-        <w:t>A post-order traversal</w:t>
-      </w:r>
+        <w:t xml:space="preserve">A </w:t>
+      </w:r>
+      <w:proofErr w:type="spellStart"/>
+      <w:r>
+        <w:rPr>
+          <w:rFonts w:ascii="Arial" w:hAnsi="Arial" w:cs="Arial"/>
+          <w:sz w:val="22"/>
+          <w:szCs w:val="22"/>
+          <w:lang w:val="pt-PT"/>
+        </w:rPr>
+        <w:t>post-order</w:t>
+      </w:r>
+      <w:proofErr w:type="spellEnd"/>
+      <w:r>
+        <w:rPr>
+          <w:rFonts w:ascii="Arial" w:hAnsi="Arial" w:cs="Arial"/>
+          <w:sz w:val="22"/>
+          <w:szCs w:val="22"/>
+          <w:lang w:val="pt-PT"/>
+        </w:rPr>
+        <w:t xml:space="preserve"> </w:t>
+      </w:r>
+      <w:proofErr w:type="spellStart"/>
+      <w:r>
+        <w:rPr>
+          <w:rFonts w:ascii="Arial" w:hAnsi="Arial" w:cs="Arial"/>
+          <w:sz w:val="22"/>
+          <w:szCs w:val="22"/>
+          <w:lang w:val="pt-PT"/>
+        </w:rPr>
+        <w:t>traversal</w:t>
+      </w:r>
+      <w:proofErr w:type="spellEnd"/>
     </w:p>
     <w:p>
       <w:pPr>
@@ -21750,6 +22704,7 @@
           <w:color w:val="FF0000"/>
           <w:sz w:val="22"/>
           <w:szCs w:val="22"/>
+          <w:lang w:val="pt-PT"/>
         </w:rPr>
       </w:pPr>
       <w:r>
@@ -21757,6 +22712,7 @@
           <w:rFonts w:ascii="Arial" w:hAnsi="Arial" w:cs="Arial"/>
           <w:sz w:val="22"/>
           <w:szCs w:val="22"/>
+          <w:lang w:val="pt-PT"/>
         </w:rPr>
         <w:tab/>
       </w:r>
@@ -21766,8 +22722,29 @@
           <w:color w:val="FF0000"/>
           <w:sz w:val="22"/>
           <w:szCs w:val="22"/>
+          <w:lang w:val="pt-PT"/>
         </w:rPr>
         <w:t xml:space="preserve"> </w:t>
+      </w:r>
+      <w:r>
+        <w:rPr>
+          <w:rFonts w:ascii="Arial" w:hAnsi="Arial" w:cs="Arial"/>
+          <w:color w:val="FF0000"/>
+          <w:sz w:val="22"/>
+          <w:szCs w:val="22"/>
+          <w:lang w:val="pt-PT"/>
+        </w:rPr>
+        <w:t xml:space="preserve">D, F, H, G, E, K, </w:t>
+      </w:r>
+      <w:r>
+        <w:rPr>
+          <w:rFonts w:ascii="Arial" w:hAnsi="Arial" w:cs="Arial"/>
+          <w:color w:val="FF0000"/>
+          <w:sz w:val="22"/>
+          <w:szCs w:val="22"/>
+          <w:lang w:val="pt-PT"/>
+        </w:rPr>
+        <w:t>M, S, V, T</w:t>
       </w:r>
     </w:p>
     <w:p>
@@ -21778,10 +22755,9 @@
           <w:rFonts w:ascii="Arial" w:hAnsi="Arial" w:cs="Arial"/>
           <w:sz w:val="22"/>
           <w:szCs w:val="22"/>
+          <w:lang w:val="pt-PT"/>
         </w:rPr>
       </w:pPr>
-      <w:bookmarkStart w:id="0" w:name="_GoBack"/>
-      <w:bookmarkEnd w:id="0"/>
     </w:p>
     <w:p>
       <w:pPr>
@@ -21791,6 +22767,7 @@
           <w:rFonts w:ascii="Arial" w:hAnsi="Arial" w:cs="Arial"/>
           <w:sz w:val="22"/>
           <w:szCs w:val="22"/>
+          <w:lang w:val="pt-PT"/>
         </w:rPr>
       </w:pPr>
       <w:r>
@@ -21798,6 +22775,7 @@
           <w:rFonts w:ascii="Arial" w:hAnsi="Arial" w:cs="Arial"/>
           <w:sz w:val="22"/>
           <w:szCs w:val="22"/>
+          <w:lang w:val="pt-PT"/>
         </w:rPr>
         <w:t>(d)</w:t>
       </w:r>
@@ -21806,10 +22784,42 @@
           <w:rFonts w:ascii="Arial" w:hAnsi="Arial" w:cs="Arial"/>
           <w:sz w:val="22"/>
           <w:szCs w:val="22"/>
+          <w:lang w:val="pt-PT"/>
         </w:rPr>
         <w:tab/>
-        <w:t>A pre-order traversal</w:t>
-      </w:r>
+        <w:t xml:space="preserve">A </w:t>
+      </w:r>
+      <w:proofErr w:type="spellStart"/>
+      <w:r>
+        <w:rPr>
+          <w:rFonts w:ascii="Arial" w:hAnsi="Arial" w:cs="Arial"/>
+          <w:sz w:val="22"/>
+          <w:szCs w:val="22"/>
+          <w:lang w:val="pt-PT"/>
+        </w:rPr>
+        <w:t>pre-order</w:t>
+      </w:r>
+      <w:proofErr w:type="spellEnd"/>
+      <w:r>
+        <w:rPr>
+          <w:rFonts w:ascii="Arial" w:hAnsi="Arial" w:cs="Arial"/>
+          <w:sz w:val="22"/>
+          <w:szCs w:val="22"/>
+          <w:lang w:val="pt-PT"/>
+        </w:rPr>
+        <w:t xml:space="preserve"> </w:t>
+      </w:r>
+      <w:proofErr w:type="spellStart"/>
+      <w:r>
+        <w:rPr>
+          <w:rFonts w:ascii="Arial" w:hAnsi="Arial" w:cs="Arial"/>
+          <w:sz w:val="22"/>
+          <w:szCs w:val="22"/>
+          <w:lang w:val="pt-PT"/>
+        </w:rPr>
+        <w:t>traversal</w:t>
+      </w:r>
+      <w:proofErr w:type="spellEnd"/>
     </w:p>
     <w:p>
       <w:pPr>
@@ -21820,6 +22830,7 @@
           <w:color w:val="FF0000"/>
           <w:sz w:val="22"/>
           <w:szCs w:val="22"/>
+          <w:lang w:val="pt-PT"/>
         </w:rPr>
       </w:pPr>
       <w:r>
@@ -21827,13 +22838,23 @@
           <w:rFonts w:ascii="Arial" w:hAnsi="Arial" w:cs="Arial"/>
           <w:sz w:val="22"/>
           <w:szCs w:val="22"/>
+          <w:lang w:val="pt-PT"/>
         </w:rPr>
         <w:tab/>
+      </w:r>
+      <w:r>
+        <w:rPr>
+          <w:rFonts w:ascii="Arial" w:hAnsi="Arial" w:cs="Arial"/>
+          <w:sz w:val="22"/>
+          <w:szCs w:val="22"/>
+          <w:lang w:val="pt-PT"/>
+        </w:rPr>
+        <w:t>K,E, D, G, F, H, R, M, T, S, V</w:t>
       </w:r>
     </w:p>
     <w:sectPr>
-      <w:headerReference w:type="default" r:id="rId12"/>
-      <w:footerReference w:type="default" r:id="rId13"/>
+      <w:headerReference w:type="default" r:id="rId15"/>
+      <w:footerReference w:type="default" r:id="rId16"/>
       <w:pgSz w:w="11906" w:h="16838"/>
       <w:pgMar w:top="1440" w:right="1134" w:bottom="568" w:left="1418" w:header="709" w:footer="709" w:gutter="0"/>
       <w:cols w:space="708"/>
@@ -21844,7 +22865,7 @@
 </file>
 
 <file path=word/endnotes.xml><?xml version="1.0" encoding="utf-8"?>
-<w:endnotes xmlns:wpc="http://schemas.microsoft.com/office/word/2010/wordprocessingCanvas" xmlns:mc="http://schemas.openxmlformats.org/markup-compatibility/2006" xmlns:o="urn:schemas-microsoft-com:office:office" xmlns:r="http://schemas.openxmlformats.org/officeDocument/2006/relationships" xmlns:m="http://schemas.openxmlformats.org/officeDocument/2006/math" xmlns:v="urn:schemas-microsoft-com:vml" xmlns:wp14="http://schemas.microsoft.com/office/word/2010/wordprocessingDrawing" xmlns:wp="http://schemas.openxmlformats.org/drawingml/2006/wordprocessingDrawing" xmlns:w10="urn:schemas-microsoft-com:office:word" xmlns:w="http://schemas.openxmlformats.org/wordprocessingml/2006/main" xmlns:w14="http://schemas.microsoft.com/office/word/2010/wordml" xmlns:w15="http://schemas.microsoft.com/office/word/2012/wordml" xmlns:wpg="http://schemas.microsoft.com/office/word/2010/wordprocessingGroup" xmlns:wpi="http://schemas.microsoft.com/office/word/2010/wordprocessingInk" xmlns:wne="http://schemas.microsoft.com/office/word/2006/wordml" xmlns:wps="http://schemas.microsoft.com/office/word/2010/wordprocessingShape" mc:Ignorable="w14 w15 wp14">
+<w:endnotes xmlns:wpc="http://schemas.microsoft.com/office/word/2010/wordprocessingCanvas" xmlns:cx="http://schemas.microsoft.com/office/drawing/2014/chartex" xmlns:cx1="http://schemas.microsoft.com/office/drawing/2015/9/8/chartex" xmlns:cx2="http://schemas.microsoft.com/office/drawing/2015/10/21/chartex" xmlns:cx3="http://schemas.microsoft.com/office/drawing/2016/5/9/chartex" xmlns:cx4="http://schemas.microsoft.com/office/drawing/2016/5/10/chartex" xmlns:cx5="http://schemas.microsoft.com/office/drawing/2016/5/11/chartex" xmlns:cx6="http://schemas.microsoft.com/office/drawing/2016/5/12/chartex" xmlns:cx7="http://schemas.microsoft.com/office/drawing/2016/5/13/chartex" xmlns:cx8="http://schemas.microsoft.com/office/drawing/2016/5/14/chartex" xmlns:mc="http://schemas.openxmlformats.org/markup-compatibility/2006" xmlns:aink="http://schemas.microsoft.com/office/drawing/2016/ink" xmlns:am3d="http://schemas.microsoft.com/office/drawing/2017/model3d" xmlns:o="urn:schemas-microsoft-com:office:office" xmlns:oel="http://schemas.microsoft.com/office/2019/extlst" xmlns:r="http://schemas.openxmlformats.org/officeDocument/2006/relationships" xmlns:m="http://schemas.openxmlformats.org/officeDocument/2006/math" xmlns:v="urn:schemas-microsoft-com:vml" xmlns:wp14="http://schemas.microsoft.com/office/word/2010/wordprocessingDrawing" xmlns:wp="http://schemas.openxmlformats.org/drawingml/2006/wordprocessingDrawing" xmlns:w10="urn:schemas-microsoft-com:office:word" xmlns:w="http://schemas.openxmlformats.org/wordprocessingml/2006/main" xmlns:w14="http://schemas.microsoft.com/office/word/2010/wordml" xmlns:w15="http://schemas.microsoft.com/office/word/2012/wordml" xmlns:w16cex="http://schemas.microsoft.com/office/word/2018/wordml/cex" xmlns:w16cid="http://schemas.microsoft.com/office/word/2016/wordml/cid" xmlns:w16="http://schemas.microsoft.com/office/word/2018/wordml" xmlns:w16du="http://schemas.microsoft.com/office/word/2023/wordml/word16du" xmlns:w16sdtdh="http://schemas.microsoft.com/office/word/2020/wordml/sdtdatahash" xmlns:w16se="http://schemas.microsoft.com/office/word/2015/wordml/symex" xmlns:wpg="http://schemas.microsoft.com/office/word/2010/wordprocessingGroup" xmlns:wpi="http://schemas.microsoft.com/office/word/2010/wordprocessingInk" xmlns:wne="http://schemas.microsoft.com/office/word/2006/wordml" xmlns:wps="http://schemas.microsoft.com/office/word/2010/wordprocessingShape" mc:Ignorable="w14 w15 w16se w16cid w16 w16cex w16sdtdh w16du wp14">
   <w:endnote w:type="separator" w:id="-1">
     <w:p>
       <w:r>
@@ -21863,7 +22884,7 @@
 </file>
 
 <file path=word/footer1.xml><?xml version="1.0" encoding="utf-8"?>
-<w:ftr xmlns:wpc="http://schemas.microsoft.com/office/word/2010/wordprocessingCanvas" xmlns:mc="http://schemas.openxmlformats.org/markup-compatibility/2006" xmlns:o="urn:schemas-microsoft-com:office:office" xmlns:r="http://schemas.openxmlformats.org/officeDocument/2006/relationships" xmlns:m="http://schemas.openxmlformats.org/officeDocument/2006/math" xmlns:v="urn:schemas-microsoft-com:vml" xmlns:wp14="http://schemas.microsoft.com/office/word/2010/wordprocessingDrawing" xmlns:wp="http://schemas.openxmlformats.org/drawingml/2006/wordprocessingDrawing" xmlns:w10="urn:schemas-microsoft-com:office:word" xmlns:w="http://schemas.openxmlformats.org/wordprocessingml/2006/main" xmlns:w14="http://schemas.microsoft.com/office/word/2010/wordml" xmlns:w15="http://schemas.microsoft.com/office/word/2012/wordml" xmlns:wpg="http://schemas.microsoft.com/office/word/2010/wordprocessingGroup" xmlns:wpi="http://schemas.microsoft.com/office/word/2010/wordprocessingInk" xmlns:wne="http://schemas.microsoft.com/office/word/2006/wordml" xmlns:wps="http://schemas.microsoft.com/office/word/2010/wordprocessingShape" mc:Ignorable="w14 w15 wp14">
+<w:ftr xmlns:wpc="http://schemas.microsoft.com/office/word/2010/wordprocessingCanvas" xmlns:cx="http://schemas.microsoft.com/office/drawing/2014/chartex" xmlns:cx1="http://schemas.microsoft.com/office/drawing/2015/9/8/chartex" xmlns:cx2="http://schemas.microsoft.com/office/drawing/2015/10/21/chartex" xmlns:cx3="http://schemas.microsoft.com/office/drawing/2016/5/9/chartex" xmlns:cx4="http://schemas.microsoft.com/office/drawing/2016/5/10/chartex" xmlns:cx5="http://schemas.microsoft.com/office/drawing/2016/5/11/chartex" xmlns:cx6="http://schemas.microsoft.com/office/drawing/2016/5/12/chartex" xmlns:cx7="http://schemas.microsoft.com/office/drawing/2016/5/13/chartex" xmlns:cx8="http://schemas.microsoft.com/office/drawing/2016/5/14/chartex" xmlns:mc="http://schemas.openxmlformats.org/markup-compatibility/2006" xmlns:aink="http://schemas.microsoft.com/office/drawing/2016/ink" xmlns:am3d="http://schemas.microsoft.com/office/drawing/2017/model3d" xmlns:o="urn:schemas-microsoft-com:office:office" xmlns:oel="http://schemas.microsoft.com/office/2019/extlst" xmlns:r="http://schemas.openxmlformats.org/officeDocument/2006/relationships" xmlns:m="http://schemas.openxmlformats.org/officeDocument/2006/math" xmlns:v="urn:schemas-microsoft-com:vml" xmlns:wp14="http://schemas.microsoft.com/office/word/2010/wordprocessingDrawing" xmlns:wp="http://schemas.openxmlformats.org/drawingml/2006/wordprocessingDrawing" xmlns:w10="urn:schemas-microsoft-com:office:word" xmlns:w="http://schemas.openxmlformats.org/wordprocessingml/2006/main" xmlns:w14="http://schemas.microsoft.com/office/word/2010/wordml" xmlns:w15="http://schemas.microsoft.com/office/word/2012/wordml" xmlns:w16cex="http://schemas.microsoft.com/office/word/2018/wordml/cex" xmlns:w16cid="http://schemas.microsoft.com/office/word/2016/wordml/cid" xmlns:w16="http://schemas.microsoft.com/office/word/2018/wordml" xmlns:w16du="http://schemas.microsoft.com/office/word/2023/wordml/word16du" xmlns:w16sdtdh="http://schemas.microsoft.com/office/word/2020/wordml/sdtdatahash" xmlns:w16se="http://schemas.microsoft.com/office/word/2015/wordml/symex" xmlns:wpg="http://schemas.microsoft.com/office/word/2010/wordprocessingGroup" xmlns:wpi="http://schemas.microsoft.com/office/word/2010/wordprocessingInk" xmlns:wne="http://schemas.microsoft.com/office/word/2006/wordml" xmlns:wps="http://schemas.microsoft.com/office/word/2010/wordprocessingShape" mc:Ignorable="w14 w15 w16se w16cid w16 w16cex w16sdtdh w16du wp14">
   <w:sdt>
     <w:sdtPr>
       <w:rPr>
@@ -21941,7 +22962,7 @@
 </file>
 
 <file path=word/footnotes.xml><?xml version="1.0" encoding="utf-8"?>
-<w:footnotes xmlns:wpc="http://schemas.microsoft.com/office/word/2010/wordprocessingCanvas" xmlns:mc="http://schemas.openxmlformats.org/markup-compatibility/2006" xmlns:o="urn:schemas-microsoft-com:office:office" xmlns:r="http://schemas.openxmlformats.org/officeDocument/2006/relationships" xmlns:m="http://schemas.openxmlformats.org/officeDocument/2006/math" xmlns:v="urn:schemas-microsoft-com:vml" xmlns:wp14="http://schemas.microsoft.com/office/word/2010/wordprocessingDrawing" xmlns:wp="http://schemas.openxmlformats.org/drawingml/2006/wordprocessingDrawing" xmlns:w10="urn:schemas-microsoft-com:office:word" xmlns:w="http://schemas.openxmlformats.org/wordprocessingml/2006/main" xmlns:w14="http://schemas.microsoft.com/office/word/2010/wordml" xmlns:w15="http://schemas.microsoft.com/office/word/2012/wordml" xmlns:wpg="http://schemas.microsoft.com/office/word/2010/wordprocessingGroup" xmlns:wpi="http://schemas.microsoft.com/office/word/2010/wordprocessingInk" xmlns:wne="http://schemas.microsoft.com/office/word/2006/wordml" xmlns:wps="http://schemas.microsoft.com/office/word/2010/wordprocessingShape" mc:Ignorable="w14 w15 wp14">
+<w:footnotes xmlns:wpc="http://schemas.microsoft.com/office/word/2010/wordprocessingCanvas" xmlns:cx="http://schemas.microsoft.com/office/drawing/2014/chartex" xmlns:cx1="http://schemas.microsoft.com/office/drawing/2015/9/8/chartex" xmlns:cx2="http://schemas.microsoft.com/office/drawing/2015/10/21/chartex" xmlns:cx3="http://schemas.microsoft.com/office/drawing/2016/5/9/chartex" xmlns:cx4="http://schemas.microsoft.com/office/drawing/2016/5/10/chartex" xmlns:cx5="http://schemas.microsoft.com/office/drawing/2016/5/11/chartex" xmlns:cx6="http://schemas.microsoft.com/office/drawing/2016/5/12/chartex" xmlns:cx7="http://schemas.microsoft.com/office/drawing/2016/5/13/chartex" xmlns:cx8="http://schemas.microsoft.com/office/drawing/2016/5/14/chartex" xmlns:mc="http://schemas.openxmlformats.org/markup-compatibility/2006" xmlns:aink="http://schemas.microsoft.com/office/drawing/2016/ink" xmlns:am3d="http://schemas.microsoft.com/office/drawing/2017/model3d" xmlns:o="urn:schemas-microsoft-com:office:office" xmlns:oel="http://schemas.microsoft.com/office/2019/extlst" xmlns:r="http://schemas.openxmlformats.org/officeDocument/2006/relationships" xmlns:m="http://schemas.openxmlformats.org/officeDocument/2006/math" xmlns:v="urn:schemas-microsoft-com:vml" xmlns:wp14="http://schemas.microsoft.com/office/word/2010/wordprocessingDrawing" xmlns:wp="http://schemas.openxmlformats.org/drawingml/2006/wordprocessingDrawing" xmlns:w10="urn:schemas-microsoft-com:office:word" xmlns:w="http://schemas.openxmlformats.org/wordprocessingml/2006/main" xmlns:w14="http://schemas.microsoft.com/office/word/2010/wordml" xmlns:w15="http://schemas.microsoft.com/office/word/2012/wordml" xmlns:w16cex="http://schemas.microsoft.com/office/word/2018/wordml/cex" xmlns:w16cid="http://schemas.microsoft.com/office/word/2016/wordml/cid" xmlns:w16="http://schemas.microsoft.com/office/word/2018/wordml" xmlns:w16du="http://schemas.microsoft.com/office/word/2023/wordml/word16du" xmlns:w16sdtdh="http://schemas.microsoft.com/office/word/2020/wordml/sdtdatahash" xmlns:w16se="http://schemas.microsoft.com/office/word/2015/wordml/symex" xmlns:wpg="http://schemas.microsoft.com/office/word/2010/wordprocessingGroup" xmlns:wpi="http://schemas.microsoft.com/office/word/2010/wordprocessingInk" xmlns:wne="http://schemas.microsoft.com/office/word/2006/wordml" xmlns:wps="http://schemas.microsoft.com/office/word/2010/wordprocessingShape" mc:Ignorable="w14 w15 w16se w16cid w16 w16cex w16sdtdh w16du wp14">
   <w:footnote w:type="separator" w:id="-1">
     <w:p>
       <w:r>
@@ -21960,7 +22981,7 @@
 </file>
 
 <file path=word/header1.xml><?xml version="1.0" encoding="utf-8"?>
-<w:hdr xmlns:wpc="http://schemas.microsoft.com/office/word/2010/wordprocessingCanvas" xmlns:mc="http://schemas.openxmlformats.org/markup-compatibility/2006" xmlns:o="urn:schemas-microsoft-com:office:office" xmlns:r="http://schemas.openxmlformats.org/officeDocument/2006/relationships" xmlns:m="http://schemas.openxmlformats.org/officeDocument/2006/math" xmlns:v="urn:schemas-microsoft-com:vml" xmlns:wp14="http://schemas.microsoft.com/office/word/2010/wordprocessingDrawing" xmlns:wp="http://schemas.openxmlformats.org/drawingml/2006/wordprocessingDrawing" xmlns:w10="urn:schemas-microsoft-com:office:word" xmlns:w="http://schemas.openxmlformats.org/wordprocessingml/2006/main" xmlns:w14="http://schemas.microsoft.com/office/word/2010/wordml" xmlns:w15="http://schemas.microsoft.com/office/word/2012/wordml" xmlns:wpg="http://schemas.microsoft.com/office/word/2010/wordprocessingGroup" xmlns:wpi="http://schemas.microsoft.com/office/word/2010/wordprocessingInk" xmlns:wne="http://schemas.microsoft.com/office/word/2006/wordml" xmlns:wps="http://schemas.microsoft.com/office/word/2010/wordprocessingShape" mc:Ignorable="w14 w15 wp14">
+<w:hdr xmlns:wpc="http://schemas.microsoft.com/office/word/2010/wordprocessingCanvas" xmlns:cx="http://schemas.microsoft.com/office/drawing/2014/chartex" xmlns:cx1="http://schemas.microsoft.com/office/drawing/2015/9/8/chartex" xmlns:cx2="http://schemas.microsoft.com/office/drawing/2015/10/21/chartex" xmlns:cx3="http://schemas.microsoft.com/office/drawing/2016/5/9/chartex" xmlns:cx4="http://schemas.microsoft.com/office/drawing/2016/5/10/chartex" xmlns:cx5="http://schemas.microsoft.com/office/drawing/2016/5/11/chartex" xmlns:cx6="http://schemas.microsoft.com/office/drawing/2016/5/12/chartex" xmlns:cx7="http://schemas.microsoft.com/office/drawing/2016/5/13/chartex" xmlns:cx8="http://schemas.microsoft.com/office/drawing/2016/5/14/chartex" xmlns:mc="http://schemas.openxmlformats.org/markup-compatibility/2006" xmlns:aink="http://schemas.microsoft.com/office/drawing/2016/ink" xmlns:am3d="http://schemas.microsoft.com/office/drawing/2017/model3d" xmlns:o="urn:schemas-microsoft-com:office:office" xmlns:oel="http://schemas.microsoft.com/office/2019/extlst" xmlns:r="http://schemas.openxmlformats.org/officeDocument/2006/relationships" xmlns:m="http://schemas.openxmlformats.org/officeDocument/2006/math" xmlns:v="urn:schemas-microsoft-com:vml" xmlns:wp14="http://schemas.microsoft.com/office/word/2010/wordprocessingDrawing" xmlns:wp="http://schemas.openxmlformats.org/drawingml/2006/wordprocessingDrawing" xmlns:w10="urn:schemas-microsoft-com:office:word" xmlns:w="http://schemas.openxmlformats.org/wordprocessingml/2006/main" xmlns:w14="http://schemas.microsoft.com/office/word/2010/wordml" xmlns:w15="http://schemas.microsoft.com/office/word/2012/wordml" xmlns:w16cex="http://schemas.microsoft.com/office/word/2018/wordml/cex" xmlns:w16cid="http://schemas.microsoft.com/office/word/2016/wordml/cid" xmlns:w16="http://schemas.microsoft.com/office/word/2018/wordml" xmlns:w16du="http://schemas.microsoft.com/office/word/2023/wordml/word16du" xmlns:w16sdtdh="http://schemas.microsoft.com/office/word/2020/wordml/sdtdatahash" xmlns:w16se="http://schemas.microsoft.com/office/word/2015/wordml/symex" xmlns:wpg="http://schemas.microsoft.com/office/word/2010/wordprocessingGroup" xmlns:wpi="http://schemas.microsoft.com/office/word/2010/wordprocessingInk" xmlns:wne="http://schemas.microsoft.com/office/word/2006/wordml" xmlns:wps="http://schemas.microsoft.com/office/word/2010/wordprocessingShape" mc:Ignorable="w14 w15 w16se w16cid w16 w16cex w16sdtdh w16du wp14">
   <w:p>
     <w:pPr>
       <w:pStyle w:val="Header"/>
@@ -22078,7 +23099,6 @@
                       <a:ln>
                         <a:noFill/>
                       </a:ln>
-                      <a:extLst/>
                     </wps:spPr>
                     <wps:txbx>
                       <w:txbxContent>
@@ -22161,9 +23181,9 @@
             </wp:anchor>
           </w:drawing>
         </mc:Choice>
-        <mc:Fallback xmlns:w16se="http://schemas.microsoft.com/office/word/2015/wordml/symex" xmlns:cx2="http://schemas.microsoft.com/office/drawing/2015/10/21/chartex" xmlns:cx1="http://schemas.microsoft.com/office/drawing/2015/9/8/chartex" xmlns:cx="http://schemas.microsoft.com/office/drawing/2014/chartex">
+        <mc:Fallback>
           <w:pict>
-            <v:rect w14:anchorId="4C04920F" id="Rectangle 11" o:spid="_x0000_s1026" style="position:absolute;margin-left:0;margin-top:-35.3pt;width:596.1pt;height:70.95pt;rotation:180;z-index:251659264;visibility:visible;mso-wrap-style:square;mso-wrap-distance-left:9pt;mso-wrap-distance-top:0;mso-wrap-distance-right:9pt;mso-wrap-distance-bottom:0;mso-position-horizontal:center;mso-position-horizontal-relative:page;mso-position-vertical:absolute;mso-position-vertical-relative:text;v-text-anchor:middle" o:gfxdata="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" fillcolor="#3e753e" stroked="f">
+            <v:rect w14:anchorId="4C04920F" id="Rectangle 11" o:spid="_x0000_s1026" style="position:absolute;margin-left:0;margin-top:-35.3pt;width:596.1pt;height:70.95pt;rotation:180;z-index:251659264;visibility:visible;mso-wrap-style:square;mso-wrap-distance-left:9pt;mso-wrap-distance-top:0;mso-wrap-distance-right:9pt;mso-wrap-distance-bottom:0;mso-position-horizontal:center;mso-position-horizontal-relative:page;mso-position-vertical:absolute;mso-position-vertical-relative:text;v-text-anchor:middle" o:gfxdata="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" fillcolor="#3e753e" stroked="f">
               <v:fill opacity="62194f"/>
               <v:textbox>
                 <w:txbxContent>
@@ -22254,7 +23274,7 @@
 </file>
 
 <file path=word/numbering.xml><?xml version="1.0" encoding="utf-8"?>
-<w:numbering xmlns:wpc="http://schemas.microsoft.com/office/word/2010/wordprocessingCanvas" xmlns:mc="http://schemas.openxmlformats.org/markup-compatibility/2006" xmlns:o="urn:schemas-microsoft-com:office:office" xmlns:r="http://schemas.openxmlformats.org/officeDocument/2006/relationships" xmlns:m="http://schemas.openxmlformats.org/officeDocument/2006/math" xmlns:v="urn:schemas-microsoft-com:vml" xmlns:wp14="http://schemas.microsoft.com/office/word/2010/wordprocessingDrawing" xmlns:wp="http://schemas.openxmlformats.org/drawingml/2006/wordprocessingDrawing" xmlns:w10="urn:schemas-microsoft-com:office:word" xmlns:w="http://schemas.openxmlformats.org/wordprocessingml/2006/main" xmlns:w14="http://schemas.microsoft.com/office/word/2010/wordml" xmlns:w15="http://schemas.microsoft.com/office/word/2012/wordml" xmlns:wpg="http://schemas.microsoft.com/office/word/2010/wordprocessingGroup" xmlns:wpi="http://schemas.microsoft.com/office/word/2010/wordprocessingInk" xmlns:wne="http://schemas.microsoft.com/office/word/2006/wordml" xmlns:wps="http://schemas.microsoft.com/office/word/2010/wordprocessingShape" mc:Ignorable="w14 w15 wp14">
+<w:numbering xmlns:wpc="http://schemas.microsoft.com/office/word/2010/wordprocessingCanvas" xmlns:cx="http://schemas.microsoft.com/office/drawing/2014/chartex" xmlns:cx1="http://schemas.microsoft.com/office/drawing/2015/9/8/chartex" xmlns:cx2="http://schemas.microsoft.com/office/drawing/2015/10/21/chartex" xmlns:cx3="http://schemas.microsoft.com/office/drawing/2016/5/9/chartex" xmlns:cx4="http://schemas.microsoft.com/office/drawing/2016/5/10/chartex" xmlns:cx5="http://schemas.microsoft.com/office/drawing/2016/5/11/chartex" xmlns:cx6="http://schemas.microsoft.com/office/drawing/2016/5/12/chartex" xmlns:cx7="http://schemas.microsoft.com/office/drawing/2016/5/13/chartex" xmlns:cx8="http://schemas.microsoft.com/office/drawing/2016/5/14/chartex" xmlns:mc="http://schemas.openxmlformats.org/markup-compatibility/2006" xmlns:aink="http://schemas.microsoft.com/office/drawing/2016/ink" xmlns:am3d="http://schemas.microsoft.com/office/drawing/2017/model3d" xmlns:o="urn:schemas-microsoft-com:office:office" xmlns:oel="http://schemas.microsoft.com/office/2019/extlst" xmlns:r="http://schemas.openxmlformats.org/officeDocument/2006/relationships" xmlns:m="http://schemas.openxmlformats.org/officeDocument/2006/math" xmlns:v="urn:schemas-microsoft-com:vml" xmlns:wp14="http://schemas.microsoft.com/office/word/2010/wordprocessingDrawing" xmlns:wp="http://schemas.openxmlformats.org/drawingml/2006/wordprocessingDrawing" xmlns:w10="urn:schemas-microsoft-com:office:word" xmlns:w="http://schemas.openxmlformats.org/wordprocessingml/2006/main" xmlns:w14="http://schemas.microsoft.com/office/word/2010/wordml" xmlns:w15="http://schemas.microsoft.com/office/word/2012/wordml" xmlns:w16cex="http://schemas.microsoft.com/office/word/2018/wordml/cex" xmlns:w16cid="http://schemas.microsoft.com/office/word/2016/wordml/cid" xmlns:w16="http://schemas.microsoft.com/office/word/2018/wordml" xmlns:w16du="http://schemas.microsoft.com/office/word/2023/wordml/word16du" xmlns:w16sdtdh="http://schemas.microsoft.com/office/word/2020/wordml/sdtdatahash" xmlns:w16se="http://schemas.microsoft.com/office/word/2015/wordml/symex" xmlns:wpg="http://schemas.microsoft.com/office/word/2010/wordprocessingGroup" xmlns:wpi="http://schemas.microsoft.com/office/word/2010/wordprocessingInk" xmlns:wne="http://schemas.microsoft.com/office/word/2006/wordml" xmlns:wps="http://schemas.microsoft.com/office/word/2010/wordprocessingShape" mc:Ignorable="w14 w15 w16se w16cid w16 w16cex w16sdtdh w16du wp14">
   <w:abstractNum w:abstractNumId="0" w15:restartNumberingAfterBreak="0">
     <w:nsid w:val="116F08BE"/>
     <w:multiLevelType w:val="hybridMultilevel"/>
@@ -23434,50 +24454,50 @@
       </w:pPr>
     </w:lvl>
   </w:abstractNum>
-  <w:num w:numId="1">
+  <w:num w:numId="1" w16cid:durableId="684140434">
     <w:abstractNumId w:val="10"/>
   </w:num>
-  <w:num w:numId="2">
+  <w:num w:numId="2" w16cid:durableId="1780056013">
     <w:abstractNumId w:val="1"/>
   </w:num>
-  <w:num w:numId="3">
+  <w:num w:numId="3" w16cid:durableId="425809795">
     <w:abstractNumId w:val="2"/>
   </w:num>
-  <w:num w:numId="4">
+  <w:num w:numId="4" w16cid:durableId="1191334671">
     <w:abstractNumId w:val="9"/>
   </w:num>
-  <w:num w:numId="5">
+  <w:num w:numId="5" w16cid:durableId="891573722">
     <w:abstractNumId w:val="8"/>
   </w:num>
-  <w:num w:numId="6">
+  <w:num w:numId="6" w16cid:durableId="586498443">
     <w:abstractNumId w:val="11"/>
   </w:num>
-  <w:num w:numId="7">
+  <w:num w:numId="7" w16cid:durableId="1657958219">
     <w:abstractNumId w:val="6"/>
   </w:num>
-  <w:num w:numId="8">
+  <w:num w:numId="8" w16cid:durableId="986978597">
     <w:abstractNumId w:val="5"/>
   </w:num>
-  <w:num w:numId="9">
+  <w:num w:numId="9" w16cid:durableId="390424532">
     <w:abstractNumId w:val="3"/>
   </w:num>
-  <w:num w:numId="10">
+  <w:num w:numId="10" w16cid:durableId="145709442">
     <w:abstractNumId w:val="12"/>
   </w:num>
-  <w:num w:numId="11">
+  <w:num w:numId="11" w16cid:durableId="2054503023">
     <w:abstractNumId w:val="7"/>
   </w:num>
-  <w:num w:numId="12">
+  <w:num w:numId="12" w16cid:durableId="1188713266">
     <w:abstractNumId w:val="0"/>
   </w:num>
-  <w:num w:numId="13">
+  <w:num w:numId="13" w16cid:durableId="641809837">
     <w:abstractNumId w:val="4"/>
   </w:num>
 </w:numbering>
 </file>
 
 <file path=word/styles.xml><?xml version="1.0" encoding="utf-8"?>
-<w:styles xmlns:mc="http://schemas.openxmlformats.org/markup-compatibility/2006" xmlns:r="http://schemas.openxmlformats.org/officeDocument/2006/relationships" xmlns:w="http://schemas.openxmlformats.org/wordprocessingml/2006/main" xmlns:w14="http://schemas.microsoft.com/office/word/2010/wordml" xmlns:w15="http://schemas.microsoft.com/office/word/2012/wordml" mc:Ignorable="w14 w15">
+<w:styles xmlns:mc="http://schemas.openxmlformats.org/markup-compatibility/2006" xmlns:r="http://schemas.openxmlformats.org/officeDocument/2006/relationships" xmlns:w="http://schemas.openxmlformats.org/wordprocessingml/2006/main" xmlns:w14="http://schemas.microsoft.com/office/word/2010/wordml" xmlns:w15="http://schemas.microsoft.com/office/word/2012/wordml" xmlns:w16cex="http://schemas.microsoft.com/office/word/2018/wordml/cex" xmlns:w16cid="http://schemas.microsoft.com/office/word/2016/wordml/cid" xmlns:w16="http://schemas.microsoft.com/office/word/2018/wordml" xmlns:w16du="http://schemas.microsoft.com/office/word/2023/wordml/word16du" xmlns:w16sdtdh="http://schemas.microsoft.com/office/word/2020/wordml/sdtdatahash" xmlns:w16se="http://schemas.microsoft.com/office/word/2015/wordml/symex" mc:Ignorable="w14 w15 w16se w16cid w16 w16cex w16sdtdh w16du">
   <w:docDefaults>
     <w:rPrDefault>
       <w:rPr>
@@ -23487,7 +24507,7 @@
     </w:rPrDefault>
     <w:pPrDefault/>
   </w:docDefaults>
-  <w:latentStyles w:defLockedState="0" w:defUIPriority="0" w:defSemiHidden="0" w:defUnhideWhenUsed="0" w:defQFormat="0" w:count="371">
+  <w:latentStyles w:defLockedState="0" w:defUIPriority="0" w:defSemiHidden="0" w:defUnhideWhenUsed="0" w:defQFormat="0" w:count="376">
     <w:lsdException w:name="Normal" w:qFormat="1"/>
     <w:lsdException w:name="heading 1" w:qFormat="1"/>
     <w:lsdException w:name="heading 2" w:semiHidden="1" w:unhideWhenUsed="1" w:qFormat="1"/>
@@ -23844,6 +24864,11 @@
     <w:lsdException w:name="List Table 5 Dark Accent 6" w:uiPriority="50"/>
     <w:lsdException w:name="List Table 6 Colorful Accent 6" w:uiPriority="51"/>
     <w:lsdException w:name="List Table 7 Colorful Accent 6" w:uiPriority="52"/>
+    <w:lsdException w:name="Mention" w:semiHidden="1" w:uiPriority="99" w:unhideWhenUsed="1"/>
+    <w:lsdException w:name="Smart Hyperlink" w:semiHidden="1" w:uiPriority="99" w:unhideWhenUsed="1"/>
+    <w:lsdException w:name="Hashtag" w:semiHidden="1" w:uiPriority="99" w:unhideWhenUsed="1"/>
+    <w:lsdException w:name="Unresolved Mention" w:semiHidden="1" w:uiPriority="99" w:unhideWhenUsed="1"/>
+    <w:lsdException w:name="Smart Link" w:semiHidden="1" w:uiPriority="99" w:unhideWhenUsed="1"/>
   </w:latentStyles>
   <w:style w:type="paragraph" w:default="1" w:styleId="Normal">
     <w:name w:val="Normal"/>
@@ -24387,7 +25412,12 @@
 </file>
 
 <file path=customXml/item1.xml><?xml version="1.0" encoding="utf-8"?>
-<b:Sources xmlns:b="http://schemas.openxmlformats.org/officeDocument/2006/bibliography" xmlns="http://schemas.openxmlformats.org/officeDocument/2006/bibliography" SelectedStyle="\APASixthEditionOfficeOnline.xsl" StyleName="APA" Version="6"/>
+<?mso-contentType ?>
+<FormTemplates xmlns="http://schemas.microsoft.com/sharepoint/v3/contenttype/forms">
+  <Display>DocumentLibraryForm</Display>
+  <Edit>DocumentLibraryForm</Edit>
+  <New>DocumentLibraryForm</New>
+</FormTemplates>
 </file>
 
 <file path=customXml/item2.xml><?xml version="1.0" encoding="utf-8"?>
@@ -24541,12 +25571,7 @@
 </file>
 
 <file path=customXml/item3.xml><?xml version="1.0" encoding="utf-8"?>
-<?mso-contentType ?>
-<FormTemplates xmlns="http://schemas.microsoft.com/sharepoint/v3/contenttype/forms">
-  <Display>DocumentLibraryForm</Display>
-  <Edit>DocumentLibraryForm</Edit>
-  <New>DocumentLibraryForm</New>
-</FormTemplates>
+<b:Sources xmlns:b="http://schemas.openxmlformats.org/officeDocument/2006/bibliography" xmlns="http://schemas.openxmlformats.org/officeDocument/2006/bibliography" SelectedStyle="\APASixthEditionOfficeOnline.xsl" StyleName="APA" Version="6"/>
 </file>
 
 <file path=customXml/item4.xml><?xml version="1.0" encoding="utf-8"?>
@@ -24558,6 +25583,32 @@
 </file>
 
 <file path=customXml/itemProps1.xml><?xml version="1.0" encoding="utf-8"?>
+<ds:datastoreItem xmlns:ds="http://schemas.openxmlformats.org/officeDocument/2006/customXml" ds:itemID="{87049640-330E-4D6F-B7A7-4C1B71F33BA3}">
+  <ds:schemaRefs>
+    <ds:schemaRef ds:uri="http://schemas.microsoft.com/sharepoint/v3/contenttype/forms"/>
+  </ds:schemaRefs>
+</ds:datastoreItem>
+</file>
+
+<file path=customXml/itemProps2.xml><?xml version="1.0" encoding="utf-8"?>
+<ds:datastoreItem xmlns:ds="http://schemas.openxmlformats.org/officeDocument/2006/customXml" ds:itemID="{114CD5E3-E4B1-457F-B99C-9E53665E468C}">
+  <ds:schemaRefs>
+    <ds:schemaRef ds:uri="http://schemas.microsoft.com/office/2006/metadata/contentType"/>
+    <ds:schemaRef ds:uri="http://schemas.microsoft.com/office/2006/metadata/properties/metaAttributes"/>
+    <ds:schemaRef ds:uri="http://www.w3.org/2001/XMLSchema"/>
+    <ds:schemaRef ds:uri="http://schemas.microsoft.com/office/2006/metadata/properties"/>
+    <ds:schemaRef ds:uri="f2dc253e-1f0c-42da-bbaa-3d7680c172c3"/>
+    <ds:schemaRef ds:uri="http://schemas.microsoft.com/office/2006/documentManagement/types"/>
+    <ds:schemaRef ds:uri="http://schemas.microsoft.com/office/infopath/2007/PartnerControls"/>
+    <ds:schemaRef ds:uri="http://schemas.openxmlformats.org/package/2006/metadata/core-properties"/>
+    <ds:schemaRef ds:uri="http://purl.org/dc/elements/1.1/"/>
+    <ds:schemaRef ds:uri="http://purl.org/dc/terms/"/>
+    <ds:schemaRef ds:uri="http://schemas.microsoft.com/internal/obd"/>
+  </ds:schemaRefs>
+</ds:datastoreItem>
+</file>
+
+<file path=customXml/itemProps3.xml><?xml version="1.0" encoding="utf-8"?>
 <ds:datastoreItem xmlns:ds="http://schemas.openxmlformats.org/officeDocument/2006/customXml" ds:itemID="{D2F5A8EB-51A6-4155-A554-E50EF58F18AC}">
   <ds:schemaRefs>
     <ds:schemaRef ds:uri="http://schemas.openxmlformats.org/officeDocument/2006/bibliography"/>
@@ -24565,14 +25616,12 @@
 </ds:datastoreItem>
 </file>
 
-<file path=customXml/itemProps2.xml><?xml version="1.0" encoding="utf-8"?>
-<ds:datastoreItem xmlns:ds="http://schemas.openxmlformats.org/officeDocument/2006/customXml" ds:itemID="{114CD5E3-E4B1-457F-B99C-9E53665E468C}"/>
-</file>
-
-<file path=customXml/itemProps3.xml><?xml version="1.0" encoding="utf-8"?>
-<ds:datastoreItem xmlns:ds="http://schemas.openxmlformats.org/officeDocument/2006/customXml" ds:itemID="{87049640-330E-4D6F-B7A7-4C1B71F33BA3}"/>
-</file>
-
 <file path=customXml/itemProps4.xml><?xml version="1.0" encoding="utf-8"?>
-<ds:datastoreItem xmlns:ds="http://schemas.openxmlformats.org/officeDocument/2006/customXml" ds:itemID="{CCD723E0-C9E0-45E2-B20A-E79AE68207A0}"/>
+<ds:datastoreItem xmlns:ds="http://schemas.openxmlformats.org/officeDocument/2006/customXml" ds:itemID="{CCD723E0-C9E0-45E2-B20A-E79AE68207A0}">
+  <ds:schemaRefs>
+    <ds:schemaRef ds:uri="http://schemas.microsoft.com/office/2006/metadata/properties"/>
+    <ds:schemaRef ds:uri="http://schemas.microsoft.com/office/infopath/2007/PartnerControls"/>
+    <ds:schemaRef ds:uri="f2dc253e-1f0c-42da-bbaa-3d7680c172c3"/>
+  </ds:schemaRefs>
+</ds:datastoreItem>
 </file>